--- a/Dokumentacija/Faza4/SpecifikacijaBaze.docx
+++ b/Dokumentacija/Faza4/SpecifikacijaBaze.docx
@@ -559,13 +559,7 @@
               <w:rPr>
                 <w:sz w:val="24"/>
               </w:rPr>
-              <w:t>12</w:t>
-            </w:r>
-            <w:r>
-              <w:rPr>
-                <w:sz w:val="24"/>
-              </w:rPr>
-              <w:t>.04.2020.</w:t>
+              <w:t>12.04.2020.</w:t>
             </w:r>
           </w:p>
         </w:tc>
@@ -615,6 +609,148 @@
           </w:p>
         </w:tc>
       </w:tr>
+      <w:tr>
+        <w:trPr>
+          <w:trHeight w:val="829"/>
+        </w:trPr>
+        <w:tc>
+          <w:tcPr>
+            <w:tcW w:w="1712" w:type="dxa"/>
+            <w:tcBorders>
+              <w:top w:val="double" w:sz="2" w:space="0" w:color="000000"/>
+              <w:bottom w:val="single" w:sz="6" w:space="0" w:color="000000"/>
+              <w:right w:val="single" w:sz="6" w:space="0" w:color="000000"/>
+            </w:tcBorders>
+          </w:tcPr>
+          <w:p>
+            <w:pPr>
+              <w:pStyle w:val="TableParagraph"/>
+              <w:spacing w:before="0" w:line="272" w:lineRule="exact"/>
+              <w:ind w:left="159" w:right="137"/>
+              <w:jc w:val="center"/>
+              <w:rPr>
+                <w:b/>
+                <w:sz w:val="24"/>
+              </w:rPr>
+            </w:pPr>
+            <w:r>
+              <w:rPr>
+                <w:b/>
+                <w:sz w:val="24"/>
+              </w:rPr>
+              <w:t xml:space="preserve">Verzija V </w:t>
+            </w:r>
+            <w:r>
+              <w:rPr>
+                <w:b/>
+                <w:sz w:val="24"/>
+              </w:rPr>
+              <w:t>2</w:t>
+            </w:r>
+            <w:r>
+              <w:rPr>
+                <w:b/>
+                <w:sz w:val="24"/>
+              </w:rPr>
+              <w:t>.0</w:t>
+            </w:r>
+          </w:p>
+        </w:tc>
+        <w:tc>
+          <w:tcPr>
+            <w:tcW w:w="1618" w:type="dxa"/>
+            <w:tcBorders>
+              <w:top w:val="double" w:sz="2" w:space="0" w:color="000000"/>
+              <w:left w:val="single" w:sz="6" w:space="0" w:color="000000"/>
+              <w:bottom w:val="single" w:sz="6" w:space="0" w:color="000000"/>
+              <w:right w:val="single" w:sz="6" w:space="0" w:color="000000"/>
+            </w:tcBorders>
+          </w:tcPr>
+          <w:p>
+            <w:pPr>
+              <w:pStyle w:val="TableParagraph"/>
+              <w:spacing w:before="0" w:line="272" w:lineRule="exact"/>
+              <w:ind w:left="224" w:right="198"/>
+              <w:jc w:val="center"/>
+              <w:rPr>
+                <w:sz w:val="24"/>
+              </w:rPr>
+            </w:pPr>
+            <w:r>
+              <w:rPr>
+                <w:sz w:val="24"/>
+              </w:rPr>
+              <w:t>25</w:t>
+            </w:r>
+            <w:r>
+              <w:rPr>
+                <w:sz w:val="24"/>
+              </w:rPr>
+              <w:t>.04.2020.</w:t>
+            </w:r>
+          </w:p>
+        </w:tc>
+        <w:tc>
+          <w:tcPr>
+            <w:tcW w:w="2161" w:type="dxa"/>
+            <w:tcBorders>
+              <w:top w:val="double" w:sz="2" w:space="0" w:color="000000"/>
+              <w:left w:val="single" w:sz="6" w:space="0" w:color="000000"/>
+              <w:bottom w:val="single" w:sz="6" w:space="0" w:color="000000"/>
+              <w:right w:val="single" w:sz="6" w:space="0" w:color="000000"/>
+            </w:tcBorders>
+          </w:tcPr>
+          <w:p>
+            <w:pPr>
+              <w:pStyle w:val="TableParagraph"/>
+              <w:spacing w:before="0" w:line="272" w:lineRule="exact"/>
+              <w:ind w:left="199" w:right="166"/>
+              <w:jc w:val="center"/>
+              <w:rPr>
+                <w:sz w:val="24"/>
+              </w:rPr>
+            </w:pPr>
+            <w:r>
+              <w:rPr>
+                <w:sz w:val="24"/>
+              </w:rPr>
+              <w:t>Luka</w:t>
+            </w:r>
+            <w:r>
+              <w:rPr>
+                <w:sz w:val="24"/>
+              </w:rPr>
+              <w:t xml:space="preserve"> </w:t>
+            </w:r>
+            <w:r>
+              <w:rPr>
+                <w:sz w:val="24"/>
+              </w:rPr>
+              <w:t>Simic</w:t>
+            </w:r>
+          </w:p>
+        </w:tc>
+        <w:tc>
+          <w:tcPr>
+            <w:tcW w:w="2884" w:type="dxa"/>
+            <w:tcBorders>
+              <w:top w:val="double" w:sz="2" w:space="0" w:color="000000"/>
+              <w:left w:val="single" w:sz="6" w:space="0" w:color="000000"/>
+              <w:bottom w:val="single" w:sz="6" w:space="0" w:color="000000"/>
+            </w:tcBorders>
+          </w:tcPr>
+          <w:p>
+            <w:pPr>
+              <w:pStyle w:val="TableParagraph"/>
+              <w:spacing w:before="0"/>
+              <w:ind w:left="0"/>
+            </w:pPr>
+            <w:r>
+              <w:t>Izmenjen model baze, izbacena specijalizacija i generalizacija.</w:t>
+            </w:r>
+          </w:p>
+        </w:tc>
+      </w:tr>
     </w:tbl>
     <w:p>
       <w:pPr>
@@ -1067,6 +1203,53 @@
     </w:p>
     <w:p>
       <w:pPr>
+        <w:pStyle w:val="ListParagraph"/>
+        <w:numPr>
+          <w:ilvl w:val="1"/>
+          <w:numId w:val="6"/>
+        </w:numPr>
+        <w:tabs>
+          <w:tab w:val="left" w:pos="719"/>
+          <w:tab w:val="left" w:pos="720"/>
+          <w:tab w:val="left" w:pos="8279"/>
+        </w:tabs>
+        <w:spacing w:before="121"/>
+        <w:ind w:right="803" w:hanging="1181"/>
+        <w:jc w:val="right"/>
+        <w:rPr>
+          <w:b/>
+        </w:rPr>
+      </w:pPr>
+      <w:r>
+        <w:rPr>
+          <w:b/>
+          <w:lang w:val="sr-Latn-RS"/>
+        </w:rPr>
+        <w:t>Šema relacione baze podataka</w:t>
+      </w:r>
+      <w:r>
+        <w:rPr>
+          <w:b/>
+          <w:u w:val="single"/>
+        </w:rPr>
+        <w:t xml:space="preserve"> </w:t>
+      </w:r>
+      <w:r>
+        <w:rPr>
+          <w:b/>
+          <w:u w:val="single"/>
+        </w:rPr>
+        <w:tab/>
+      </w:r>
+      <w:r>
+        <w:rPr>
+          <w:b/>
+        </w:rPr>
+        <w:t>5</w:t>
+      </w:r>
+    </w:p>
+    <w:p>
+      <w:pPr>
         <w:pStyle w:val="Heading3"/>
         <w:numPr>
           <w:ilvl w:val="0"/>
@@ -1255,7 +1438,7 @@
         <w:rPr>
           <w:b/>
         </w:rPr>
-        <w:t>Oglas</w:t>
+        <w:t>Transakcija</w:t>
       </w:r>
       <w:r>
         <w:rPr>
@@ -1300,7 +1483,7 @@
         <w:rPr>
           <w:b/>
         </w:rPr>
-        <w:t>Manifestacija</w:t>
+        <w:t>Stavka</w:t>
       </w:r>
       <w:r>
         <w:rPr>
@@ -1320,7 +1503,7 @@
         <w:rPr>
           <w:b/>
         </w:rPr>
-        <w:t>7</w:t>
+        <w:t>8</w:t>
       </w:r>
     </w:p>
     <w:p>
@@ -1335,51 +1518,6 @@
           <w:tab w:val="left" w:pos="1181"/>
           <w:tab w:val="left" w:pos="8740"/>
         </w:tabs>
-        <w:spacing w:before="117"/>
-        <w:ind w:hanging="721"/>
-        <w:rPr>
-          <w:b/>
-        </w:rPr>
-      </w:pPr>
-      <w:r>
-        <w:rPr>
-          <w:b/>
-        </w:rPr>
-        <w:t>Transakcija</w:t>
-      </w:r>
-      <w:r>
-        <w:rPr>
-          <w:b/>
-          <w:u w:val="single"/>
-        </w:rPr>
-        <w:t xml:space="preserve"> </w:t>
-      </w:r>
-      <w:r>
-        <w:rPr>
-          <w:b/>
-          <w:u w:val="single"/>
-        </w:rPr>
-        <w:tab/>
-      </w:r>
-      <w:r>
-        <w:rPr>
-          <w:b/>
-        </w:rPr>
-        <w:t>8</w:t>
-      </w:r>
-    </w:p>
-    <w:p>
-      <w:pPr>
-        <w:pStyle w:val="ListParagraph"/>
-        <w:numPr>
-          <w:ilvl w:val="1"/>
-          <w:numId w:val="6"/>
-        </w:numPr>
-        <w:tabs>
-          <w:tab w:val="left" w:pos="1180"/>
-          <w:tab w:val="left" w:pos="1181"/>
-          <w:tab w:val="left" w:pos="8740"/>
-        </w:tabs>
         <w:spacing w:before="121"/>
         <w:ind w:hanging="721"/>
         <w:rPr>
@@ -1442,8 +1580,6 @@
         </w:rPr>
         <w:tab/>
       </w:r>
-      <w:bookmarkStart w:id="0" w:name="_GoBack"/>
-      <w:bookmarkEnd w:id="0"/>
       <w:r>
         <w:t>9</w:t>
       </w:r>
@@ -1629,10 +1765,7 @@
         <w:jc w:val="both"/>
       </w:pPr>
       <w:r>
-        <w:t xml:space="preserve">Ovaj dokument služi kao osnova za razvoj detaljne projektne specifikacije posmatranog podsistema, implementaciju i </w:t>
-      </w:r>
-      <w:r>
-        <w:t>testiranje. Svi podaci koje je potrebno čuvati su dobijeni u fazi analize korisničkih zahteva.</w:t>
+        <w:t>Ovaj dokument služi kao osnova za razvoj detaljne projektne specifikacije posmatranog podsistema, implementaciju i testiranje. Svi podaci koje je potrebno čuvati su dobijeni u fazi analize korisničkih zahteva.</w:t>
       </w:r>
     </w:p>
     <w:p>
@@ -1685,10 +1818,7 @@
         <w:jc w:val="both"/>
       </w:pPr>
       <w:r>
-        <w:t>Tim lideru ovaj dokument služi za planiranje razvojnih aktivnosti i spe</w:t>
-      </w:r>
-      <w:r>
-        <w:t>cifikaciju imena tabela i imena polja u bazi, kako bi nezavisne celine, implementirane od strane različitih delova razvojnog tima, na kraju rada bile uspešno integrisane.</w:t>
+        <w:t>Tim lideru ovaj dokument služi za planiranje razvojnih aktivnosti i specifikaciju imena tabela i imena polja u bazi, kako bi nezavisne celine, implementirane od strane različitih delova razvojnog tima, na kraju rada bile uspešno integrisane.</w:t>
       </w:r>
     </w:p>
     <w:p>
@@ -1729,10 +1859,7 @@
         </w:tabs>
       </w:pPr>
       <w:r>
-        <w:t>Organizacija d</w:t>
-      </w:r>
-      <w:r>
-        <w:t>okumenta</w:t>
+        <w:t>Organizacija dokumenta</w:t>
       </w:r>
     </w:p>
     <w:p>
@@ -1920,34 +2047,14 @@
         <w:rPr>
           <w:sz w:val="24"/>
         </w:rPr>
-        <w:t>ER</w:t>
-      </w:r>
-      <w:r>
-        <w:rPr>
-          <w:sz w:val="24"/>
-        </w:rPr>
-        <w:t xml:space="preserve"> – </w:t>
+        <w:t xml:space="preserve">ER – </w:t>
       </w:r>
       <w:r>
         <w:rPr>
           <w:i/>
           <w:sz w:val="24"/>
         </w:rPr>
-        <w:t>Entity</w:t>
-      </w:r>
-      <w:r>
-        <w:rPr>
-          <w:i/>
-          <w:sz w:val="24"/>
-        </w:rPr>
-        <w:t xml:space="preserve"> </w:t>
-      </w:r>
-      <w:r>
-        <w:rPr>
-          <w:i/>
-          <w:sz w:val="24"/>
-        </w:rPr>
-        <w:t>Relationship</w:t>
+        <w:t>Entity Relationship</w:t>
       </w:r>
       <w:r>
         <w:rPr>
@@ -2479,8 +2586,8 @@
           <w:noProof/>
         </w:rPr>
         <w:drawing>
-          <wp:inline distT="0" distB="0" distL="0" distR="0" wp14:anchorId="33F44ECA" wp14:editId="6419C5C6">
-            <wp:extent cx="6134100" cy="4257040"/>
+          <wp:inline distT="0" distB="0" distL="0" distR="0" wp14:anchorId="54BEE062" wp14:editId="049DA3DF">
+            <wp:extent cx="6134100" cy="4639310"/>
             <wp:effectExtent l="0" t="0" r="0" b="0"/>
             <wp:docPr id="1" name="Picture 1"/>
             <wp:cNvGraphicFramePr>
@@ -2502,7 +2609,7 @@
                   <pic:spPr>
                     <a:xfrm>
                       <a:off x="0" y="0"/>
-                      <a:ext cx="6134100" cy="4257040"/>
+                      <a:ext cx="6134100" cy="4639310"/>
                     </a:xfrm>
                     <a:prstGeom prst="rect">
                       <a:avLst/>
@@ -2581,22 +2688,31 @@
         <w:ind w:left="220"/>
       </w:pPr>
       <w:r>
-        <w:t>Korisnik</w:t>
-      </w:r>
-      <w:r>
-        <w:t xml:space="preserve"> (</w:t>
+        <w:t>Korisnik (</w:t>
       </w:r>
       <w:r>
         <w:rPr>
           <w:u w:val="single"/>
         </w:rPr>
-        <w:t>IdK</w:t>
-      </w:r>
-      <w:r>
-        <w:t xml:space="preserve">, </w:t>
-      </w:r>
-      <w:r>
-        <w:t>Ime, Prezime, KorIme, Email, Sifra, Telefon, JMBG, BRLK, Grad, Adresa</w:t>
+        <w:t>KorIme</w:t>
+      </w:r>
+      <w:r>
+        <w:t>, Ime, Prezime,</w:t>
+      </w:r>
+      <w:r>
+        <w:t xml:space="preserve"> </w:t>
+      </w:r>
+      <w:r>
+        <w:t>Email, Sifra, Telefon,</w:t>
+      </w:r>
+      <w:r>
+        <w:t xml:space="preserve"> </w:t>
+      </w:r>
+      <w:r>
+        <w:t>BRLK, Grad, Adresa</w:t>
+      </w:r>
+      <w:r>
+        <w:t>. Drzava</w:t>
       </w:r>
       <w:r>
         <w:t>)</w:t>
@@ -2609,10 +2725,7 @@
         <w:ind w:left="220" w:right="1508"/>
       </w:pPr>
       <w:r>
-        <w:t>Uloga</w:t>
-      </w:r>
-      <w:r>
-        <w:t xml:space="preserve"> (</w:t>
+        <w:t>Uloga (</w:t>
       </w:r>
       <w:r>
         <w:rPr>
@@ -2621,13 +2734,7 @@
         <w:t>IdU</w:t>
       </w:r>
       <w:r>
-        <w:t>,</w:t>
-      </w:r>
-      <w:r>
-        <w:t xml:space="preserve"> Opis</w:t>
-      </w:r>
-      <w:r>
-        <w:t xml:space="preserve">) </w:t>
+        <w:t xml:space="preserve">, Opis) </w:t>
       </w:r>
     </w:p>
     <w:p>
@@ -2637,10 +2744,7 @@
         <w:ind w:left="220" w:right="1508"/>
       </w:pPr>
       <w:r>
-        <w:t>Dogadjaj</w:t>
-      </w:r>
-      <w:r>
-        <w:t xml:space="preserve"> (</w:t>
+        <w:t>Dogadjaj (</w:t>
       </w:r>
       <w:r>
         <w:rPr>
@@ -2649,78 +2753,16 @@
         <w:t>IdD</w:t>
       </w:r>
       <w:r>
-        <w:t xml:space="preserve">, </w:t>
-      </w:r>
-      <w:r>
-        <w:t>Naziv, Cena, Datum, Lokacija, Slika</w:t>
-      </w:r>
-      <w:r>
-        <w:t>)</w:t>
-      </w:r>
-    </w:p>
-    <w:p>
-      <w:pPr>
-        <w:pStyle w:val="BodyText"/>
-        <w:spacing w:before="5" w:line="237" w:lineRule="auto"/>
-        <w:ind w:left="220" w:right="3054"/>
-      </w:pPr>
-      <w:r>
-        <w:t>Oglas</w:t>
-      </w:r>
-      <w:r>
-        <w:t xml:space="preserve"> (</w:t>
-      </w:r>
-      <w:r>
-        <w:rPr>
-          <w:u w:val="single"/>
-        </w:rPr>
-        <w:t>IdD</w:t>
-      </w:r>
-      <w:r>
-        <w:t xml:space="preserve">, </w:t>
-      </w:r>
-      <w:r>
-        <w:t>IdK</w:t>
-      </w:r>
-      <w:r>
-        <w:t xml:space="preserve">, </w:t>
-      </w:r>
-      <w:r>
-        <w:t>BrojKarata</w:t>
-      </w:r>
-      <w:r>
-        <w:t>)</w:t>
-      </w:r>
-    </w:p>
-    <w:p>
-      <w:pPr>
-        <w:pStyle w:val="BodyText"/>
-        <w:spacing w:before="5" w:line="237" w:lineRule="auto"/>
-        <w:ind w:left="220" w:right="3054"/>
-      </w:pPr>
-      <w:r>
-        <w:t>Manifestacija</w:t>
-      </w:r>
-      <w:r>
-        <w:t xml:space="preserve"> (</w:t>
-      </w:r>
-      <w:r>
-        <w:rPr>
-          <w:u w:val="single"/>
-        </w:rPr>
-        <w:t>IdD</w:t>
-      </w:r>
-      <w:r>
-        <w:rPr>
-          <w:u w:val="single"/>
-        </w:rPr>
-        <w:t>,</w:t>
-      </w:r>
-      <w:r>
-        <w:rPr>
-          <w:u w:val="single"/>
-        </w:rPr>
-        <w:t xml:space="preserve"> Opis</w:t>
+        <w:t>, Naziv, Cena, Datum, Lokacija, Slika</w:t>
+      </w:r>
+      <w:r>
+        <w:t>, Tip, Opis, BrojKarata,</w:t>
+      </w:r>
+      <w:r>
+        <w:t xml:space="preserve"> </w:t>
+      </w:r>
+      <w:r>
+        <w:t>Status, Telefon, KorIme, Odobrio</w:t>
       </w:r>
       <w:r>
         <w:t>)</w:t>
@@ -2742,16 +2784,22 @@
         <w:rPr>
           <w:u w:val="single"/>
         </w:rPr>
-        <w:t>IdT</w:t>
-      </w:r>
-      <w:r>
-        <w:t>,</w:t>
-      </w:r>
-      <w:r>
-        <w:t xml:space="preserve"> IdK, IdD, Cena, BrojKartice, Ishod</w:t>
-      </w:r>
-      <w:r>
-        <w:t xml:space="preserve">) </w:t>
+        <w:t>Id</w:t>
+      </w:r>
+      <w:r>
+        <w:rPr>
+          <w:u w:val="single"/>
+        </w:rPr>
+        <w:t>T</w:t>
+      </w:r>
+      <w:r>
+        <w:t>, Cena, BrojKartice</w:t>
+      </w:r>
+      <w:r>
+        <w:t>, KorIme)</w:t>
+      </w:r>
+      <w:r>
+        <w:t xml:space="preserve"> </w:t>
       </w:r>
     </w:p>
     <w:p>
@@ -2761,6 +2809,43 @@
         <w:ind w:left="220" w:right="1275"/>
       </w:pPr>
       <w:r>
+        <w:t>Stavka</w:t>
+      </w:r>
+      <w:r>
+        <w:t xml:space="preserve"> (</w:t>
+      </w:r>
+      <w:r>
+        <w:rPr>
+          <w:u w:val="single"/>
+        </w:rPr>
+        <w:t>IdS</w:t>
+      </w:r>
+      <w:r>
+        <w:t xml:space="preserve">, </w:t>
+      </w:r>
+      <w:r>
+        <w:t>IdT</w:t>
+      </w:r>
+      <w:r>
+        <w:t xml:space="preserve">, </w:t>
+      </w:r>
+      <w:r>
+        <w:t>IdD</w:t>
+      </w:r>
+      <w:r>
+        <w:t xml:space="preserve">, </w:t>
+      </w:r>
+      <w:r>
+        <w:t>Kolicina, Cena)</w:t>
+      </w:r>
+    </w:p>
+    <w:p>
+      <w:pPr>
+        <w:pStyle w:val="BodyText"/>
+        <w:spacing w:before="3"/>
+        <w:ind w:left="220" w:right="1275"/>
+      </w:pPr>
+      <w:r>
         <w:t>Ima_Ulogu</w:t>
       </w:r>
       <w:r>
@@ -2770,7 +2855,7 @@
         <w:rPr>
           <w:u w:val="single"/>
         </w:rPr>
-        <w:t>IdK</w:t>
+        <w:t>KorIme</w:t>
       </w:r>
       <w:r>
         <w:rPr>
@@ -2787,24 +2872,6 @@
       <w:r>
         <w:t>)</w:t>
       </w:r>
-    </w:p>
-    <w:p>
-      <w:pPr>
-        <w:pStyle w:val="BodyText"/>
-        <w:rPr>
-          <w:b/>
-          <w:sz w:val="20"/>
-        </w:rPr>
-      </w:pPr>
-    </w:p>
-    <w:p>
-      <w:pPr>
-        <w:pStyle w:val="BodyText"/>
-        <w:rPr>
-          <w:b/>
-          <w:sz w:val="20"/>
-        </w:rPr>
-      </w:pPr>
     </w:p>
     <w:p>
       <w:pPr>
@@ -2904,17 +2971,7 @@
         <w:rPr>
           <w:spacing w:val="-3"/>
         </w:rPr>
-        <w:lastRenderedPageBreak/>
-        <w:t>Model</w:t>
-      </w:r>
-      <w:r>
-        <w:rPr>
-          <w:spacing w:val="2"/>
-        </w:rPr>
-        <w:t xml:space="preserve"> </w:t>
-      </w:r>
-      <w:r>
-        <w:t>podataka</w:t>
+        <w:t>Tabele</w:t>
       </w:r>
     </w:p>
     <w:p>
@@ -3051,10 +3108,10 @@
           <w:noProof/>
         </w:rPr>
         <w:drawing>
-          <wp:inline distT="0" distB="0" distL="0" distR="0" wp14:anchorId="53FF570B" wp14:editId="5DAD0377">
-            <wp:extent cx="5153025" cy="3419475"/>
+          <wp:inline distT="0" distB="0" distL="0" distR="0" wp14:anchorId="5956395E" wp14:editId="5C48B935">
+            <wp:extent cx="5760000" cy="3123582"/>
             <wp:effectExtent l="0" t="0" r="0" b="0"/>
-            <wp:docPr id="2" name="Picture 2"/>
+            <wp:docPr id="25" name="Picture 25"/>
             <wp:cNvGraphicFramePr>
               <a:graphicFrameLocks xmlns:a="http://schemas.openxmlformats.org/drawingml/2006/main" noChangeAspect="1"/>
             </wp:cNvGraphicFramePr>
@@ -3066,13 +3123,7 @@
                     <pic:cNvPicPr/>
                   </pic:nvPicPr>
                   <pic:blipFill>
-                    <a:blip r:embed="rId10">
-                      <a:extLst>
-                        <a:ext uri="{28A0092B-C50C-407E-A947-70E740481C1C}">
-                          <a14:useLocalDpi xmlns:a14="http://schemas.microsoft.com/office/drawing/2010/main" val="0"/>
-                        </a:ext>
-                      </a:extLst>
-                    </a:blip>
+                    <a:blip r:embed="rId10"/>
                     <a:stretch>
                       <a:fillRect/>
                     </a:stretch>
@@ -3080,7 +3131,7 @@
                   <pic:spPr>
                     <a:xfrm>
                       <a:off x="0" y="0"/>
-                      <a:ext cx="5153025" cy="3419475"/>
+                      <a:ext cx="5760000" cy="3123582"/>
                     </a:xfrm>
                     <a:prstGeom prst="rect">
                       <a:avLst/>
@@ -3095,22 +3146,6 @@
     </w:p>
     <w:p>
       <w:pPr>
-        <w:tabs>
-          <w:tab w:val="left" w:pos="940"/>
-          <w:tab w:val="left" w:pos="941"/>
-        </w:tabs>
-        <w:spacing w:before="87"/>
-        <w:ind w:left="220"/>
-        <w:rPr>
-          <w:b/>
-          <w:sz w:val="24"/>
-          <w:szCs w:val="20"/>
-          <w:lang w:val="sr-Latn-RS"/>
-        </w:rPr>
-      </w:pPr>
-    </w:p>
-    <w:p>
-      <w:pPr>
         <w:pStyle w:val="ListParagraph"/>
         <w:numPr>
           <w:ilvl w:val="1"/>
@@ -3173,42 +3208,33 @@
           <w:szCs w:val="20"/>
           <w:lang w:val="sr-Latn-RS"/>
         </w:rPr>
-        <w:t>Id uloge i opis uloge (administrator, moderator i običan registrovani korisnik)</w:t>
-      </w:r>
-      <w:r>
+        <w:t>Id uloge i opis uloge (administrator, moderator i običan registrovani korisnik).</w:t>
+      </w:r>
+    </w:p>
+    <w:p>
+      <w:pPr>
+        <w:tabs>
+          <w:tab w:val="left" w:pos="940"/>
+          <w:tab w:val="left" w:pos="941"/>
+        </w:tabs>
+        <w:spacing w:before="87"/>
+        <w:ind w:left="220"/>
         <w:rPr>
           <w:b/>
           <w:sz w:val="24"/>
           <w:szCs w:val="20"/>
           <w:lang w:val="sr-Latn-RS"/>
         </w:rPr>
-        <w:t>.</w:t>
-      </w:r>
-    </w:p>
-    <w:p>
-      <w:pPr>
-        <w:tabs>
-          <w:tab w:val="left" w:pos="940"/>
-          <w:tab w:val="left" w:pos="941"/>
-        </w:tabs>
-        <w:spacing w:before="87"/>
-        <w:ind w:left="220"/>
-        <w:rPr>
-          <w:b/>
-          <w:sz w:val="24"/>
-          <w:szCs w:val="20"/>
-          <w:lang w:val="sr-Latn-RS"/>
-        </w:rPr>
       </w:pPr>
       <w:r>
         <w:rPr>
           <w:noProof/>
         </w:rPr>
         <w:drawing>
-          <wp:inline distT="0" distB="0" distL="0" distR="0" wp14:anchorId="2E4440FA" wp14:editId="0B7D8D37">
-            <wp:extent cx="5086350" cy="1676400"/>
+          <wp:inline distT="0" distB="0" distL="0" distR="0" wp14:anchorId="2B34903F" wp14:editId="0CE9C2D1">
+            <wp:extent cx="5760000" cy="1528948"/>
             <wp:effectExtent l="0" t="0" r="0" b="0"/>
-            <wp:docPr id="4" name="Picture 4"/>
+            <wp:docPr id="26" name="Picture 26"/>
             <wp:cNvGraphicFramePr>
               <a:graphicFrameLocks xmlns:a="http://schemas.openxmlformats.org/drawingml/2006/main" noChangeAspect="1"/>
             </wp:cNvGraphicFramePr>
@@ -3228,7 +3254,7 @@
                   <pic:spPr>
                     <a:xfrm>
                       <a:off x="0" y="0"/>
-                      <a:ext cx="5086350" cy="1676400"/>
+                      <a:ext cx="5760000" cy="1528948"/>
                     </a:xfrm>
                     <a:prstGeom prst="rect">
                       <a:avLst/>
@@ -3240,6 +3266,24 @@
           </wp:inline>
         </w:drawing>
       </w:r>
+      <w:bookmarkStart w:id="0" w:name="_GoBack"/>
+      <w:bookmarkEnd w:id="0"/>
+    </w:p>
+    <w:p>
+      <w:pPr>
+        <w:tabs>
+          <w:tab w:val="left" w:pos="940"/>
+          <w:tab w:val="left" w:pos="941"/>
+        </w:tabs>
+        <w:spacing w:before="87"/>
+        <w:ind w:left="220"/>
+        <w:rPr>
+          <w:b/>
+          <w:sz w:val="24"/>
+          <w:szCs w:val="20"/>
+          <w:lang w:val="sr-Latn-RS"/>
+        </w:rPr>
+      </w:pPr>
     </w:p>
     <w:p>
       <w:pPr>
@@ -3407,6 +3451,7 @@
           <w:b/>
           <w:sz w:val="28"/>
         </w:rPr>
+        <w:lastRenderedPageBreak/>
         <w:t>Dogadjaj</w:t>
       </w:r>
     </w:p>
@@ -3430,7 +3475,55 @@
           <w:sz w:val="24"/>
           <w:szCs w:val="20"/>
         </w:rPr>
-        <w:t>Tabela Dogadjaj predstavlja generalizaciju Oglasa  i Manifestacije, a sadrži infromacije koje su neophodne za specijalizovane tabele.</w:t>
+        <w:t xml:space="preserve">Događaj može biti Manifestacija ili Oglas, razlikuju se po polju Tip ( </w:t>
+      </w:r>
+      <w:r>
+        <w:rPr>
+          <w:b/>
+          <w:sz w:val="24"/>
+          <w:szCs w:val="20"/>
+          <w:lang w:val="en-US"/>
+        </w:rPr>
+        <w:t xml:space="preserve">‘O’ – </w:t>
+      </w:r>
+      <w:proofErr w:type="spellStart"/>
+      <w:r>
+        <w:rPr>
+          <w:b/>
+          <w:sz w:val="24"/>
+          <w:szCs w:val="20"/>
+          <w:lang w:val="en-US"/>
+        </w:rPr>
+        <w:t>Oglas</w:t>
+      </w:r>
+      <w:proofErr w:type="spellEnd"/>
+      <w:r>
+        <w:rPr>
+          <w:b/>
+          <w:sz w:val="24"/>
+          <w:szCs w:val="20"/>
+          <w:lang w:val="en-US"/>
+        </w:rPr>
+        <w:t xml:space="preserve">, ‘M’ - </w:t>
+      </w:r>
+      <w:proofErr w:type="spellStart"/>
+      <w:r>
+        <w:rPr>
+          <w:b/>
+          <w:sz w:val="24"/>
+          <w:szCs w:val="20"/>
+          <w:lang w:val="en-US"/>
+        </w:rPr>
+        <w:t>Manifestacija</w:t>
+      </w:r>
+      <w:proofErr w:type="spellEnd"/>
+      <w:r>
+        <w:rPr>
+          <w:b/>
+          <w:sz w:val="24"/>
+          <w:szCs w:val="20"/>
+        </w:rPr>
+        <w:t>). Obavezna polja za Oglas i Manifestaciju su Naziv, Cena, Datum, Lokacija, Slika i Tip.</w:t>
       </w:r>
     </w:p>
     <w:p>
@@ -3450,13 +3543,88 @@
       </w:pPr>
       <w:r>
         <w:rPr>
+          <w:b/>
+          <w:sz w:val="24"/>
+          <w:szCs w:val="20"/>
+        </w:rPr>
+        <w:t>Opis je polje samo za manifestaciju, mo</w:t>
+      </w:r>
+      <w:r>
+        <w:rPr>
+          <w:b/>
+          <w:sz w:val="24"/>
+          <w:szCs w:val="20"/>
+          <w:lang w:val="sr-Latn-RS"/>
+        </w:rPr>
+        <w:t>že biti NULL.</w:t>
+      </w:r>
+    </w:p>
+    <w:p>
+      <w:pPr>
+        <w:tabs>
+          <w:tab w:val="left" w:pos="940"/>
+          <w:tab w:val="left" w:pos="941"/>
+        </w:tabs>
+        <w:spacing w:before="87"/>
+        <w:ind w:left="220"/>
+        <w:rPr>
+          <w:b/>
+          <w:sz w:val="24"/>
+          <w:szCs w:val="20"/>
+          <w:lang w:val="sr-Latn-RS"/>
+        </w:rPr>
+      </w:pPr>
+      <w:r>
+        <w:rPr>
+          <w:b/>
+          <w:sz w:val="24"/>
+          <w:szCs w:val="20"/>
+          <w:lang w:val="sr-Latn-RS"/>
+        </w:rPr>
+        <w:t>BrojKarata, Status, KorIme, Odobrio, Telefon su polja samo za Oglas i mogu biti NULL</w:t>
+      </w:r>
+      <w:r>
+        <w:rPr>
+          <w:b/>
+          <w:sz w:val="24"/>
+          <w:szCs w:val="20"/>
+          <w:lang w:val="sr-Latn-RS"/>
+        </w:rPr>
+        <w:t>.</w:t>
+      </w:r>
+    </w:p>
+    <w:p>
+      <w:pPr>
+        <w:tabs>
+          <w:tab w:val="left" w:pos="940"/>
+          <w:tab w:val="left" w:pos="941"/>
+        </w:tabs>
+        <w:spacing w:before="87"/>
+        <w:rPr>
+          <w:b/>
+          <w:sz w:val="24"/>
+          <w:szCs w:val="20"/>
+          <w:lang w:val="sr-Latn-RS"/>
+        </w:rPr>
+      </w:pPr>
+      <w:r>
+        <w:rPr>
+          <w:b/>
+          <w:sz w:val="24"/>
+          <w:szCs w:val="20"/>
+          <w:lang w:val="sr-Latn-RS"/>
+        </w:rPr>
+        <w:t xml:space="preserve">    </w:t>
+      </w:r>
+      <w:r>
+        <w:rPr>
           <w:noProof/>
         </w:rPr>
         <w:drawing>
-          <wp:inline distT="0" distB="0" distL="0" distR="0" wp14:anchorId="5B98DBCD" wp14:editId="12354069">
-            <wp:extent cx="5095875" cy="2400300"/>
-            <wp:effectExtent l="0" t="0" r="9525" b="0"/>
-            <wp:docPr id="5" name="Picture 5"/>
+          <wp:inline distT="0" distB="0" distL="0" distR="0" wp14:anchorId="1A195830" wp14:editId="45809D28">
+            <wp:extent cx="5760000" cy="3776738"/>
+            <wp:effectExtent l="0" t="0" r="0" b="0"/>
+            <wp:docPr id="27" name="Picture 27"/>
             <wp:cNvGraphicFramePr>
               <a:graphicFrameLocks xmlns:a="http://schemas.openxmlformats.org/drawingml/2006/main" noChangeAspect="1"/>
             </wp:cNvGraphicFramePr>
@@ -3476,7 +3644,7 @@
                   <pic:spPr>
                     <a:xfrm>
                       <a:off x="0" y="0"/>
-                      <a:ext cx="5095875" cy="2400300"/>
+                      <a:ext cx="5760000" cy="3776738"/>
                     </a:xfrm>
                     <a:prstGeom prst="rect">
                       <a:avLst/>
@@ -3491,22 +3659,6 @@
     </w:p>
     <w:p>
       <w:pPr>
-        <w:tabs>
-          <w:tab w:val="left" w:pos="940"/>
-          <w:tab w:val="left" w:pos="941"/>
-        </w:tabs>
-        <w:spacing w:before="87"/>
-        <w:ind w:left="220"/>
-        <w:rPr>
-          <w:b/>
-          <w:sz w:val="24"/>
-          <w:szCs w:val="20"/>
-          <w:lang w:val="sr-Latn-RS"/>
-        </w:rPr>
-      </w:pPr>
-    </w:p>
-    <w:p>
-      <w:pPr>
         <w:pStyle w:val="ListParagraph"/>
         <w:numPr>
           <w:ilvl w:val="1"/>
@@ -3527,7 +3679,7 @@
           <w:b/>
           <w:sz w:val="28"/>
         </w:rPr>
-        <w:t>Oglas</w:t>
+        <w:t>Transakcija</w:t>
       </w:r>
     </w:p>
     <w:p>
@@ -3542,7 +3694,6 @@
           <w:b/>
           <w:sz w:val="24"/>
           <w:szCs w:val="20"/>
-          <w:lang w:val="sr-Latn-RS"/>
         </w:rPr>
       </w:pPr>
       <w:r>
@@ -3551,25 +3702,31 @@
           <w:sz w:val="24"/>
           <w:szCs w:val="20"/>
         </w:rPr>
-        <w:t>Oglas može da kreira registrovani korisnik i id korisnika predstavlja strani ključ u tabeli oglas</w:t>
+        <w:t xml:space="preserve">Tabela Transakcija trajno čuva podatke o svim izvršenim kupovinama karata različitih </w:t>
       </w:r>
       <w:r>
         <w:rPr>
           <w:b/>
           <w:sz w:val="24"/>
           <w:szCs w:val="20"/>
-          <w:lang w:val="sr-Latn-RS"/>
-        </w:rPr>
-        <w:t>.</w:t>
+        </w:rPr>
+        <w:t>događaja</w:t>
       </w:r>
       <w:r>
         <w:rPr>
           <w:b/>
           <w:sz w:val="24"/>
           <w:szCs w:val="20"/>
-          <w:lang w:val="sr-Latn-RS"/>
-        </w:rPr>
-        <w:t xml:space="preserve"> Atribut BrojKarata, kako ime kaže, predstavlja broj raspoloživih karata koje korisnik nudi u svom oglasu.</w:t>
+        </w:rPr>
+        <w:t xml:space="preserve"> od strane korisnika. Prati se cena, broj kartice </w:t>
+      </w:r>
+      <w:r>
+        <w:rPr>
+          <w:b/>
+          <w:sz w:val="24"/>
+          <w:szCs w:val="20"/>
+        </w:rPr>
+        <w:t>i korisničko ime korisnika koji je izvršio transakciju.</w:t>
       </w:r>
     </w:p>
     <w:p>
@@ -3584,7 +3741,6 @@
           <w:b/>
           <w:sz w:val="24"/>
           <w:szCs w:val="20"/>
-          <w:lang w:val="sr-Latn-RS"/>
         </w:rPr>
       </w:pPr>
       <w:r>
@@ -3592,10 +3748,10 @@
           <w:noProof/>
         </w:rPr>
         <w:drawing>
-          <wp:inline distT="0" distB="0" distL="0" distR="0" wp14:anchorId="49504C75" wp14:editId="2892138D">
-            <wp:extent cx="5124450" cy="1838325"/>
-            <wp:effectExtent l="0" t="0" r="0" b="9525"/>
-            <wp:docPr id="6" name="Picture 6"/>
+          <wp:inline distT="0" distB="0" distL="0" distR="0" wp14:anchorId="1884FBFF" wp14:editId="38D3DB7C">
+            <wp:extent cx="5760000" cy="1926389"/>
+            <wp:effectExtent l="0" t="0" r="0" b="0"/>
+            <wp:docPr id="28" name="Picture 28"/>
             <wp:cNvGraphicFramePr>
               <a:graphicFrameLocks xmlns:a="http://schemas.openxmlformats.org/drawingml/2006/main" noChangeAspect="1"/>
             </wp:cNvGraphicFramePr>
@@ -3615,7 +3771,7 @@
                   <pic:spPr>
                     <a:xfrm>
                       <a:off x="0" y="0"/>
-                      <a:ext cx="5124450" cy="1838325"/>
+                      <a:ext cx="5760000" cy="1926389"/>
                     </a:xfrm>
                     <a:prstGeom prst="rect">
                       <a:avLst/>
@@ -3640,7 +3796,36 @@
           <w:b/>
           <w:sz w:val="24"/>
           <w:szCs w:val="20"/>
-          <w:lang w:val="sr-Latn-RS"/>
+        </w:rPr>
+      </w:pPr>
+    </w:p>
+    <w:p>
+      <w:pPr>
+        <w:tabs>
+          <w:tab w:val="left" w:pos="940"/>
+          <w:tab w:val="left" w:pos="941"/>
+        </w:tabs>
+        <w:spacing w:before="87"/>
+        <w:ind w:left="220"/>
+        <w:rPr>
+          <w:b/>
+          <w:sz w:val="24"/>
+          <w:szCs w:val="20"/>
+        </w:rPr>
+      </w:pPr>
+    </w:p>
+    <w:p>
+      <w:pPr>
+        <w:tabs>
+          <w:tab w:val="left" w:pos="940"/>
+          <w:tab w:val="left" w:pos="941"/>
+        </w:tabs>
+        <w:spacing w:before="87"/>
+        <w:ind w:left="220"/>
+        <w:rPr>
+          <w:b/>
+          <w:sz w:val="24"/>
+          <w:szCs w:val="20"/>
         </w:rPr>
       </w:pPr>
     </w:p>
@@ -3666,7 +3851,8 @@
           <w:b/>
           <w:sz w:val="28"/>
         </w:rPr>
-        <w:t>Manifestacija</w:t>
+        <w:lastRenderedPageBreak/>
+        <w:t>Stavka</w:t>
       </w:r>
     </w:p>
     <w:p>
@@ -3681,7 +3867,6 @@
           <w:b/>
           <w:sz w:val="24"/>
           <w:szCs w:val="20"/>
-          <w:lang w:val="sr-Latn-RS"/>
         </w:rPr>
       </w:pPr>
       <w:r>
@@ -3690,42 +3875,41 @@
           <w:sz w:val="24"/>
           <w:szCs w:val="20"/>
         </w:rPr>
-        <w:t>Tabela Manifestacija zajedno sa tabelom Dogadjaj, predstavlja tabelu u kojoj će se smeštati/ažurirati podaci sakupljeni uz pomoć web scraping skripte sa različitih sajtova</w:t>
-      </w:r>
-      <w:r>
+        <w:t>Stavka predstavlja tabelu u kojoj se čuvaju pojedinačne stavke transakcije. Prati se id transakcije kojoj stavka pripada, id događaja, količina i ukupna cena</w:t>
+      </w:r>
+      <w:r>
+        <w:rPr>
+          <w:b/>
+          <w:sz w:val="24"/>
+          <w:szCs w:val="20"/>
+        </w:rPr>
+        <w:t>.</w:t>
+      </w:r>
+    </w:p>
+    <w:p>
+      <w:pPr>
+        <w:tabs>
+          <w:tab w:val="left" w:pos="940"/>
+          <w:tab w:val="left" w:pos="941"/>
+        </w:tabs>
+        <w:spacing w:before="87"/>
+        <w:ind w:left="220"/>
         <w:rPr>
           <w:b/>
           <w:sz w:val="24"/>
           <w:szCs w:val="20"/>
           <w:lang w:val="sr-Latn-RS"/>
         </w:rPr>
-        <w:t>.</w:t>
-      </w:r>
-    </w:p>
-    <w:p>
-      <w:pPr>
-        <w:tabs>
-          <w:tab w:val="left" w:pos="940"/>
-          <w:tab w:val="left" w:pos="941"/>
-        </w:tabs>
-        <w:spacing w:before="87"/>
-        <w:ind w:left="220"/>
-        <w:rPr>
-          <w:b/>
-          <w:sz w:val="24"/>
-          <w:szCs w:val="20"/>
-          <w:lang w:val="sr-Latn-RS"/>
-        </w:rPr>
       </w:pPr>
       <w:r>
         <w:rPr>
           <w:noProof/>
         </w:rPr>
         <w:drawing>
-          <wp:inline distT="0" distB="0" distL="0" distR="0" wp14:anchorId="4C9BB9C2" wp14:editId="15D11CDE">
-            <wp:extent cx="6134100" cy="1158875"/>
+          <wp:inline distT="0" distB="0" distL="0" distR="0" wp14:anchorId="5814075C" wp14:editId="1409A24A">
+            <wp:extent cx="5760000" cy="2210233"/>
             <wp:effectExtent l="0" t="0" r="0" b="0"/>
-            <wp:docPr id="7" name="Picture 7"/>
+            <wp:docPr id="29" name="Picture 29"/>
             <wp:cNvGraphicFramePr>
               <a:graphicFrameLocks xmlns:a="http://schemas.openxmlformats.org/drawingml/2006/main" noChangeAspect="1"/>
             </wp:cNvGraphicFramePr>
@@ -3745,7 +3929,7 @@
                   <pic:spPr>
                     <a:xfrm>
                       <a:off x="0" y="0"/>
-                      <a:ext cx="6134100" cy="1158875"/>
+                      <a:ext cx="5760000" cy="2210233"/>
                     </a:xfrm>
                     <a:prstGeom prst="rect">
                       <a:avLst/>
@@ -3760,38 +3944,6 @@
     </w:p>
     <w:p>
       <w:pPr>
-        <w:tabs>
-          <w:tab w:val="left" w:pos="940"/>
-          <w:tab w:val="left" w:pos="941"/>
-        </w:tabs>
-        <w:spacing w:before="87"/>
-        <w:ind w:left="220"/>
-        <w:rPr>
-          <w:b/>
-          <w:sz w:val="24"/>
-          <w:szCs w:val="20"/>
-          <w:lang w:val="sr-Latn-RS"/>
-        </w:rPr>
-      </w:pPr>
-    </w:p>
-    <w:p>
-      <w:pPr>
-        <w:tabs>
-          <w:tab w:val="left" w:pos="940"/>
-          <w:tab w:val="left" w:pos="941"/>
-        </w:tabs>
-        <w:spacing w:before="87"/>
-        <w:ind w:left="220"/>
-        <w:rPr>
-          <w:b/>
-          <w:sz w:val="24"/>
-          <w:szCs w:val="20"/>
-          <w:lang w:val="sr-Latn-RS"/>
-        </w:rPr>
-      </w:pPr>
-    </w:p>
-    <w:p>
-      <w:pPr>
         <w:pStyle w:val="ListParagraph"/>
         <w:numPr>
           <w:ilvl w:val="1"/>
@@ -3812,8 +3964,27 @@
           <w:b/>
           <w:sz w:val="28"/>
         </w:rPr>
-        <w:t>Transakcija</w:t>
-      </w:r>
+        <w:t>Ima</w:t>
+      </w:r>
+      <w:r>
+        <w:rPr>
+          <w:b/>
+          <w:sz w:val="28"/>
+          <w:u w:val="single"/>
+          <w:lang w:val="en-US"/>
+        </w:rPr>
+        <w:t>_</w:t>
+      </w:r>
+      <w:proofErr w:type="spellStart"/>
+      <w:r>
+        <w:rPr>
+          <w:b/>
+          <w:sz w:val="28"/>
+          <w:lang w:val="en-US"/>
+        </w:rPr>
+        <w:t>Ulogu</w:t>
+      </w:r>
+      <w:proofErr w:type="spellEnd"/>
     </w:p>
     <w:p>
       <w:pPr>
@@ -3827,6 +3998,7 @@
           <w:b/>
           <w:sz w:val="24"/>
           <w:szCs w:val="20"/>
+          <w:lang w:val="sr-Latn-RS"/>
         </w:rPr>
       </w:pPr>
       <w:r>
@@ -3835,7 +4007,34 @@
           <w:sz w:val="24"/>
           <w:szCs w:val="20"/>
         </w:rPr>
-        <w:t>Tabela Transakcija trajno čuva podatke o svim izvršenim kupovinama karata različitih manifestacija od strane korisnika. Prati se cena, broj kartice i ishod transakcije koji može biti uspešan ili neuspešan (BOOLEAN tip).</w:t>
+        <w:t xml:space="preserve">Ima_Ulogu predstavlja tabelu(veza u ER notaciji) gde se </w:t>
+      </w:r>
+      <w:r>
+        <w:rPr>
+          <w:b/>
+          <w:sz w:val="24"/>
+          <w:szCs w:val="20"/>
+          <w:lang w:val="sr-Latn-RS"/>
+        </w:rPr>
+        <w:t>čuvaju informacije o ulozi koju registrovani korisnik ima</w:t>
+      </w:r>
+      <w:r>
+        <w:rPr>
+          <w:b/>
+          <w:sz w:val="24"/>
+          <w:szCs w:val="20"/>
+          <w:lang w:val="sr-Latn-RS"/>
+        </w:rPr>
+        <w:t>.</w:t>
+      </w:r>
+      <w:r>
+        <w:rPr>
+          <w:b/>
+          <w:sz w:val="24"/>
+          <w:szCs w:val="20"/>
+          <w:lang w:val="sr-Latn-RS"/>
+        </w:rPr>
+        <w:t xml:space="preserve"> Registrovani korisnik mora i može imati samo jednu ulogu (administrator, moderator, običan registrovan korisnik).</w:t>
       </w:r>
     </w:p>
     <w:p>
@@ -3847,9 +4046,10 @@
         <w:spacing w:before="87"/>
         <w:ind w:left="220"/>
         <w:rPr>
-          <w:b/>
+          <w:bCs/>
           <w:sz w:val="24"/>
           <w:szCs w:val="20"/>
+          <w:lang w:val="sr-Latn-RS"/>
         </w:rPr>
       </w:pPr>
       <w:r>
@@ -3857,10 +4057,10 @@
           <w:noProof/>
         </w:rPr>
         <w:drawing>
-          <wp:inline distT="0" distB="0" distL="0" distR="0" wp14:anchorId="42E64ED8" wp14:editId="186B8099">
-            <wp:extent cx="5267325" cy="2409825"/>
-            <wp:effectExtent l="0" t="0" r="9525" b="9525"/>
-            <wp:docPr id="8" name="Picture 8"/>
+          <wp:inline distT="0" distB="0" distL="0" distR="0" wp14:anchorId="4CF771EC" wp14:editId="7E195300">
+            <wp:extent cx="5760000" cy="1671344"/>
+            <wp:effectExtent l="0" t="0" r="0" b="0"/>
+            <wp:docPr id="30" name="Picture 30"/>
             <wp:cNvGraphicFramePr>
               <a:graphicFrameLocks xmlns:a="http://schemas.openxmlformats.org/drawingml/2006/main" noChangeAspect="1"/>
             </wp:cNvGraphicFramePr>
@@ -3880,7 +4080,7 @@
                   <pic:spPr>
                     <a:xfrm>
                       <a:off x="0" y="0"/>
-                      <a:ext cx="5267325" cy="2409825"/>
+                      <a:ext cx="5760000" cy="1671344"/>
                     </a:xfrm>
                     <a:prstGeom prst="rect">
                       <a:avLst/>
@@ -3902,7 +4102,7 @@
         <w:spacing w:before="87"/>
         <w:ind w:left="220"/>
         <w:rPr>
-          <w:b/>
+          <w:bCs/>
           <w:sz w:val="24"/>
           <w:szCs w:val="20"/>
           <w:lang w:val="sr-Latn-RS"/>
@@ -3918,7 +4118,7 @@
         <w:spacing w:before="87"/>
         <w:ind w:left="220"/>
         <w:rPr>
-          <w:b/>
+          <w:bCs/>
           <w:sz w:val="24"/>
           <w:szCs w:val="20"/>
           <w:lang w:val="sr-Latn-RS"/>
@@ -3927,47 +4127,19 @@
     </w:p>
     <w:p>
       <w:pPr>
-        <w:pStyle w:val="ListParagraph"/>
-        <w:numPr>
-          <w:ilvl w:val="1"/>
-          <w:numId w:val="10"/>
-        </w:numPr>
         <w:tabs>
           <w:tab w:val="left" w:pos="940"/>
           <w:tab w:val="left" w:pos="941"/>
         </w:tabs>
         <w:spacing w:before="87"/>
-        <w:rPr>
-          <w:b/>
-          <w:sz w:val="28"/>
-        </w:rPr>
-      </w:pPr>
-      <w:r>
-        <w:rPr>
-          <w:b/>
-          <w:sz w:val="28"/>
-        </w:rPr>
-        <w:t>Ima</w:t>
-      </w:r>
-      <w:r>
-        <w:rPr>
-          <w:b/>
-          <w:sz w:val="28"/>
-          <w:u w:val="single"/>
-          <w:lang w:val="en-US"/>
-        </w:rPr>
-        <w:t>_</w:t>
-      </w:r>
-      <w:proofErr w:type="spellStart"/>
-      <w:r>
-        <w:rPr>
-          <w:b/>
-          <w:sz w:val="28"/>
-          <w:lang w:val="en-US"/>
-        </w:rPr>
-        <w:t>Ulogu</w:t>
-      </w:r>
-      <w:proofErr w:type="spellEnd"/>
+        <w:ind w:left="220"/>
+        <w:rPr>
+          <w:bCs/>
+          <w:sz w:val="24"/>
+          <w:szCs w:val="20"/>
+          <w:lang w:val="sr-Latn-RS"/>
+        </w:rPr>
+      </w:pPr>
     </w:p>
     <w:p>
       <w:pPr>
@@ -3978,47 +4150,60 @@
         <w:spacing w:before="87"/>
         <w:ind w:left="220"/>
         <w:rPr>
-          <w:b/>
+          <w:bCs/>
           <w:sz w:val="24"/>
           <w:szCs w:val="20"/>
           <w:lang w:val="sr-Latn-RS"/>
         </w:rPr>
       </w:pPr>
-      <w:r>
-        <w:rPr>
-          <w:b/>
-          <w:sz w:val="24"/>
-          <w:szCs w:val="20"/>
-        </w:rPr>
-        <w:t xml:space="preserve">Ima_Ulogu predstavlja tabelu(veza u ER notaciji) gde se </w:t>
-      </w:r>
-      <w:r>
-        <w:rPr>
-          <w:b/>
+    </w:p>
+    <w:p>
+      <w:pPr>
+        <w:tabs>
+          <w:tab w:val="left" w:pos="940"/>
+          <w:tab w:val="left" w:pos="941"/>
+        </w:tabs>
+        <w:spacing w:before="87"/>
+        <w:ind w:left="220"/>
+        <w:rPr>
+          <w:bCs/>
           <w:sz w:val="24"/>
           <w:szCs w:val="20"/>
           <w:lang w:val="sr-Latn-RS"/>
         </w:rPr>
-        <w:t>čuvaju informacije o ulozi koju registrovani korisnik ima</w:t>
-      </w:r>
-      <w:r>
-        <w:rPr>
-          <w:b/>
+      </w:pPr>
+    </w:p>
+    <w:p>
+      <w:pPr>
+        <w:tabs>
+          <w:tab w:val="left" w:pos="940"/>
+          <w:tab w:val="left" w:pos="941"/>
+        </w:tabs>
+        <w:spacing w:before="87"/>
+        <w:ind w:left="220"/>
+        <w:rPr>
+          <w:bCs/>
           <w:sz w:val="24"/>
           <w:szCs w:val="20"/>
           <w:lang w:val="sr-Latn-RS"/>
         </w:rPr>
-        <w:t>.</w:t>
-      </w:r>
-      <w:r>
-        <w:rPr>
-          <w:b/>
+      </w:pPr>
+    </w:p>
+    <w:p>
+      <w:pPr>
+        <w:tabs>
+          <w:tab w:val="left" w:pos="940"/>
+          <w:tab w:val="left" w:pos="941"/>
+        </w:tabs>
+        <w:spacing w:before="87"/>
+        <w:ind w:left="220"/>
+        <w:rPr>
+          <w:bCs/>
           <w:sz w:val="24"/>
           <w:szCs w:val="20"/>
           <w:lang w:val="sr-Latn-RS"/>
         </w:rPr>
-        <w:t xml:space="preserve"> Registrovani korisnik mora i može imati samo jednu ulogu (administrator, moderator, običan registrovan korisnik).</w:t>
-      </w:r>
+      </w:pPr>
     </w:p>
     <w:p>
       <w:pPr>
@@ -4035,15 +4220,150 @@
           <w:lang w:val="sr-Latn-RS"/>
         </w:rPr>
       </w:pPr>
+    </w:p>
+    <w:p>
+      <w:pPr>
+        <w:tabs>
+          <w:tab w:val="left" w:pos="940"/>
+          <w:tab w:val="left" w:pos="941"/>
+        </w:tabs>
+        <w:spacing w:before="87"/>
+        <w:ind w:left="220"/>
+        <w:rPr>
+          <w:bCs/>
+          <w:sz w:val="24"/>
+          <w:szCs w:val="20"/>
+          <w:lang w:val="sr-Latn-RS"/>
+        </w:rPr>
+      </w:pPr>
+    </w:p>
+    <w:p>
+      <w:pPr>
+        <w:tabs>
+          <w:tab w:val="left" w:pos="940"/>
+          <w:tab w:val="left" w:pos="941"/>
+        </w:tabs>
+        <w:spacing w:before="87"/>
+        <w:ind w:left="220"/>
+        <w:rPr>
+          <w:bCs/>
+          <w:sz w:val="24"/>
+          <w:szCs w:val="20"/>
+          <w:lang w:val="sr-Latn-RS"/>
+        </w:rPr>
+      </w:pPr>
+    </w:p>
+    <w:p>
+      <w:pPr>
+        <w:tabs>
+          <w:tab w:val="left" w:pos="940"/>
+          <w:tab w:val="left" w:pos="941"/>
+        </w:tabs>
+        <w:spacing w:before="87"/>
+        <w:ind w:left="220"/>
+        <w:rPr>
+          <w:bCs/>
+          <w:sz w:val="24"/>
+          <w:szCs w:val="20"/>
+          <w:lang w:val="sr-Latn-RS"/>
+        </w:rPr>
+      </w:pPr>
+    </w:p>
+    <w:p>
+      <w:pPr>
+        <w:tabs>
+          <w:tab w:val="left" w:pos="940"/>
+          <w:tab w:val="left" w:pos="941"/>
+        </w:tabs>
+        <w:spacing w:before="87"/>
+        <w:ind w:left="220"/>
+        <w:rPr>
+          <w:bCs/>
+          <w:sz w:val="24"/>
+          <w:szCs w:val="20"/>
+          <w:lang w:val="sr-Latn-RS"/>
+        </w:rPr>
+      </w:pPr>
+    </w:p>
+    <w:p>
+      <w:pPr>
+        <w:tabs>
+          <w:tab w:val="left" w:pos="940"/>
+          <w:tab w:val="left" w:pos="941"/>
+        </w:tabs>
+        <w:spacing w:before="87"/>
+        <w:ind w:left="220"/>
+        <w:rPr>
+          <w:bCs/>
+          <w:sz w:val="24"/>
+          <w:szCs w:val="20"/>
+          <w:lang w:val="sr-Latn-RS"/>
+        </w:rPr>
+      </w:pPr>
+    </w:p>
+    <w:p>
+      <w:pPr>
+        <w:tabs>
+          <w:tab w:val="left" w:pos="940"/>
+          <w:tab w:val="left" w:pos="941"/>
+        </w:tabs>
+        <w:spacing w:before="87"/>
+        <w:ind w:left="220"/>
+        <w:rPr>
+          <w:bCs/>
+          <w:sz w:val="24"/>
+          <w:szCs w:val="20"/>
+          <w:lang w:val="sr-Latn-RS"/>
+        </w:rPr>
+      </w:pPr>
+    </w:p>
+    <w:p>
+      <w:pPr>
+        <w:pStyle w:val="Heading1"/>
+        <w:numPr>
+          <w:ilvl w:val="0"/>
+          <w:numId w:val="4"/>
+        </w:numPr>
+        <w:tabs>
+          <w:tab w:val="left" w:pos="3667"/>
+          <w:tab w:val="left" w:pos="3668"/>
+        </w:tabs>
+        <w:jc w:val="center"/>
+      </w:pPr>
+      <w:r>
+        <w:rPr>
+          <w:spacing w:val="-3"/>
+        </w:rPr>
+        <w:lastRenderedPageBreak/>
+        <w:t>Referencijalni integritet</w:t>
+      </w:r>
+    </w:p>
+    <w:p>
+      <w:pPr>
+        <w:pStyle w:val="Heading1"/>
+        <w:tabs>
+          <w:tab w:val="left" w:pos="3667"/>
+          <w:tab w:val="left" w:pos="3668"/>
+        </w:tabs>
+        <w:ind w:left="220" w:firstLine="0"/>
+      </w:pPr>
       <w:r>
         <w:rPr>
           <w:noProof/>
         </w:rPr>
         <w:drawing>
-          <wp:inline distT="0" distB="0" distL="0" distR="0" wp14:anchorId="499EEAFE" wp14:editId="70A9DD20">
-            <wp:extent cx="5143500" cy="1562100"/>
+          <wp:anchor distT="0" distB="0" distL="114300" distR="114300" simplePos="0" relativeHeight="251659776" behindDoc="1" locked="0" layoutInCell="1" allowOverlap="1" wp14:anchorId="6BE5671B" wp14:editId="31E95274">
+            <wp:simplePos x="0" y="0"/>
+            <wp:positionH relativeFrom="column">
+              <wp:posOffset>4040</wp:posOffset>
+            </wp:positionH>
+            <wp:positionV relativeFrom="paragraph">
+              <wp:posOffset>249667</wp:posOffset>
+            </wp:positionV>
+            <wp:extent cx="2880000" cy="2824734"/>
             <wp:effectExtent l="0" t="0" r="0" b="0"/>
-            <wp:docPr id="9" name="Picture 9"/>
+            <wp:wrapNone/>
+            <wp:docPr id="3" name="Picture 3"/>
             <wp:cNvGraphicFramePr>
               <a:graphicFrameLocks xmlns:a="http://schemas.openxmlformats.org/drawingml/2006/main" noChangeAspect="1"/>
             </wp:cNvGraphicFramePr>
@@ -4055,7 +4375,13 @@
                     <pic:cNvPicPr/>
                   </pic:nvPicPr>
                   <pic:blipFill>
-                    <a:blip r:embed="rId16"/>
+                    <a:blip r:embed="rId16">
+                      <a:extLst>
+                        <a:ext uri="{28A0092B-C50C-407E-A947-70E740481C1C}">
+                          <a14:useLocalDpi xmlns:a14="http://schemas.microsoft.com/office/drawing/2010/main" val="0"/>
+                        </a:ext>
+                      </a:extLst>
+                    </a:blip>
                     <a:stretch>
                       <a:fillRect/>
                     </a:stretch>
@@ -4063,7 +4389,7 @@
                   <pic:spPr>
                     <a:xfrm>
                       <a:off x="0" y="0"/>
-                      <a:ext cx="5143500" cy="1562100"/>
+                      <a:ext cx="2880000" cy="2824734"/>
                     </a:xfrm>
                     <a:prstGeom prst="rect">
                       <a:avLst/>
@@ -4072,143 +4398,32 @@
                 </pic:pic>
               </a:graphicData>
             </a:graphic>
-          </wp:inline>
+            <wp14:sizeRelH relativeFrom="margin">
+              <wp14:pctWidth>0</wp14:pctWidth>
+            </wp14:sizeRelH>
+            <wp14:sizeRelV relativeFrom="margin">
+              <wp14:pctHeight>0</wp14:pctHeight>
+            </wp14:sizeRelV>
+          </wp:anchor>
         </w:drawing>
       </w:r>
-    </w:p>
-    <w:p>
-      <w:pPr>
-        <w:tabs>
-          <w:tab w:val="left" w:pos="940"/>
-          <w:tab w:val="left" w:pos="941"/>
-        </w:tabs>
-        <w:spacing w:before="87"/>
-        <w:ind w:left="220"/>
-        <w:rPr>
-          <w:b/>
-          <w:sz w:val="24"/>
-          <w:szCs w:val="20"/>
-          <w:lang w:val="sr-Latn-RS"/>
-        </w:rPr>
-      </w:pPr>
-    </w:p>
-    <w:p>
-      <w:pPr>
-        <w:pStyle w:val="Heading1"/>
-        <w:tabs>
-          <w:tab w:val="left" w:pos="3667"/>
-          <w:tab w:val="left" w:pos="3668"/>
-        </w:tabs>
-        <w:ind w:left="940" w:firstLine="0"/>
-      </w:pPr>
-    </w:p>
-    <w:p>
-      <w:pPr>
-        <w:pStyle w:val="Heading1"/>
-        <w:tabs>
-          <w:tab w:val="left" w:pos="3667"/>
-          <w:tab w:val="left" w:pos="3668"/>
-        </w:tabs>
-        <w:ind w:left="940" w:firstLine="0"/>
-      </w:pPr>
-    </w:p>
-    <w:p>
-      <w:pPr>
-        <w:pStyle w:val="Heading1"/>
-        <w:tabs>
-          <w:tab w:val="left" w:pos="3667"/>
-          <w:tab w:val="left" w:pos="3668"/>
-        </w:tabs>
-        <w:ind w:left="940" w:firstLine="0"/>
-      </w:pPr>
-    </w:p>
-    <w:p>
-      <w:pPr>
-        <w:pStyle w:val="Heading1"/>
-        <w:tabs>
-          <w:tab w:val="left" w:pos="3667"/>
-          <w:tab w:val="left" w:pos="3668"/>
-        </w:tabs>
-        <w:ind w:left="940" w:firstLine="0"/>
-      </w:pPr>
-    </w:p>
-    <w:p>
-      <w:pPr>
-        <w:pStyle w:val="Heading1"/>
-        <w:tabs>
-          <w:tab w:val="left" w:pos="3667"/>
-          <w:tab w:val="left" w:pos="3668"/>
-        </w:tabs>
-        <w:ind w:left="940" w:firstLine="0"/>
-      </w:pPr>
-    </w:p>
-    <w:p>
-      <w:pPr>
-        <w:pStyle w:val="Heading1"/>
-        <w:tabs>
-          <w:tab w:val="left" w:pos="3667"/>
-          <w:tab w:val="left" w:pos="3668"/>
-        </w:tabs>
-        <w:ind w:left="940" w:firstLine="0"/>
-      </w:pPr>
-    </w:p>
-    <w:p>
-      <w:pPr>
-        <w:pStyle w:val="Heading1"/>
-        <w:tabs>
-          <w:tab w:val="left" w:pos="3667"/>
-          <w:tab w:val="left" w:pos="3668"/>
-        </w:tabs>
-        <w:ind w:left="940" w:firstLine="0"/>
-      </w:pPr>
-    </w:p>
-    <w:p>
-      <w:pPr>
-        <w:pStyle w:val="Heading1"/>
-        <w:numPr>
-          <w:ilvl w:val="0"/>
-          <w:numId w:val="4"/>
-        </w:numPr>
-        <w:tabs>
-          <w:tab w:val="left" w:pos="3667"/>
-          <w:tab w:val="left" w:pos="3668"/>
-        </w:tabs>
-        <w:jc w:val="center"/>
-      </w:pPr>
-      <w:r>
-        <w:rPr>
-          <w:spacing w:val="-3"/>
-        </w:rPr>
-        <w:lastRenderedPageBreak/>
-        <w:t>Referencijalni integritet</w:t>
-      </w:r>
-    </w:p>
-    <w:p>
-      <w:pPr>
-        <w:pStyle w:val="Heading1"/>
-        <w:tabs>
-          <w:tab w:val="left" w:pos="3667"/>
-          <w:tab w:val="left" w:pos="3668"/>
-        </w:tabs>
-        <w:ind w:left="220" w:firstLine="0"/>
-      </w:pPr>
       <w:r>
         <w:rPr>
           <w:noProof/>
         </w:rPr>
         <w:drawing>
-          <wp:anchor distT="0" distB="0" distL="114300" distR="114300" simplePos="0" relativeHeight="251646976" behindDoc="1" locked="0" layoutInCell="1" allowOverlap="1" wp14:anchorId="592CDC2C" wp14:editId="3B657BC4">
+          <wp:anchor distT="0" distB="0" distL="114300" distR="114300" simplePos="0" relativeHeight="251663872" behindDoc="1" locked="0" layoutInCell="1" allowOverlap="1" wp14:anchorId="6761D4EC" wp14:editId="65560E2C">
             <wp:simplePos x="0" y="0"/>
             <wp:positionH relativeFrom="column">
-              <wp:posOffset>-583070</wp:posOffset>
+              <wp:posOffset>3253886</wp:posOffset>
             </wp:positionH>
             <wp:positionV relativeFrom="paragraph">
-              <wp:posOffset>344749</wp:posOffset>
+              <wp:posOffset>250560</wp:posOffset>
             </wp:positionV>
-            <wp:extent cx="3189339" cy="2700000"/>
+            <wp:extent cx="2880000" cy="2788085"/>
             <wp:effectExtent l="0" t="0" r="0" b="0"/>
             <wp:wrapNone/>
-            <wp:docPr id="10" name="Picture 10"/>
+            <wp:docPr id="18" name="Picture 18"/>
             <wp:cNvGraphicFramePr>
               <a:graphicFrameLocks xmlns:a="http://schemas.openxmlformats.org/drawingml/2006/main" noChangeAspect="1"/>
             </wp:cNvGraphicFramePr>
@@ -4234,7 +4449,7 @@
                   <pic:spPr>
                     <a:xfrm>
                       <a:off x="0" y="0"/>
-                      <a:ext cx="3189339" cy="2700000"/>
+                      <a:ext cx="2880000" cy="2788085"/>
                     </a:xfrm>
                     <a:prstGeom prst="rect">
                       <a:avLst/>
@@ -4243,12 +4458,6 @@
                 </pic:pic>
               </a:graphicData>
             </a:graphic>
-            <wp14:sizeRelH relativeFrom="margin">
-              <wp14:pctWidth>0</wp14:pctWidth>
-            </wp14:sizeRelH>
-            <wp14:sizeRelV relativeFrom="margin">
-              <wp14:pctHeight>0</wp14:pctHeight>
-            </wp14:sizeRelV>
           </wp:anchor>
         </w:drawing>
       </w:r>
@@ -4267,23 +4476,201 @@
           <w:sz w:val="28"/>
         </w:rPr>
       </w:pPr>
+    </w:p>
+    <w:p>
+      <w:pPr>
+        <w:pStyle w:val="ListParagraph"/>
+        <w:tabs>
+          <w:tab w:val="left" w:pos="940"/>
+          <w:tab w:val="left" w:pos="941"/>
+        </w:tabs>
+        <w:spacing w:before="87"/>
+        <w:ind w:firstLine="0"/>
+        <w:rPr>
+          <w:b/>
+          <w:sz w:val="28"/>
+        </w:rPr>
+      </w:pPr>
+    </w:p>
+    <w:p>
+      <w:pPr>
+        <w:tabs>
+          <w:tab w:val="left" w:pos="940"/>
+          <w:tab w:val="left" w:pos="941"/>
+        </w:tabs>
+        <w:spacing w:before="87"/>
+        <w:rPr>
+          <w:b/>
+          <w:sz w:val="28"/>
+        </w:rPr>
+      </w:pPr>
+    </w:p>
+    <w:p>
+      <w:pPr>
+        <w:pStyle w:val="ListParagraph"/>
+        <w:tabs>
+          <w:tab w:val="left" w:pos="940"/>
+          <w:tab w:val="left" w:pos="941"/>
+        </w:tabs>
+        <w:spacing w:before="87"/>
+        <w:ind w:firstLine="0"/>
+        <w:rPr>
+          <w:b/>
+          <w:sz w:val="28"/>
+        </w:rPr>
+      </w:pPr>
+    </w:p>
+    <w:p>
+      <w:pPr>
+        <w:pStyle w:val="BodyText"/>
+        <w:rPr>
+          <w:b/>
+          <w:sz w:val="20"/>
+        </w:rPr>
+      </w:pPr>
+    </w:p>
+    <w:p>
+      <w:pPr>
+        <w:pStyle w:val="BodyText"/>
+        <w:rPr>
+          <w:b/>
+          <w:sz w:val="20"/>
+        </w:rPr>
+      </w:pPr>
+    </w:p>
+    <w:p>
+      <w:pPr>
+        <w:pStyle w:val="BodyText"/>
+        <w:rPr>
+          <w:b/>
+          <w:sz w:val="20"/>
+        </w:rPr>
+      </w:pPr>
+    </w:p>
+    <w:p>
+      <w:pPr>
+        <w:pStyle w:val="BodyText"/>
+        <w:rPr>
+          <w:b/>
+          <w:sz w:val="20"/>
+        </w:rPr>
+      </w:pPr>
+    </w:p>
+    <w:p>
+      <w:pPr>
+        <w:pStyle w:val="BodyText"/>
+        <w:rPr>
+          <w:b/>
+          <w:sz w:val="20"/>
+        </w:rPr>
+      </w:pPr>
+    </w:p>
+    <w:p>
+      <w:pPr>
+        <w:pStyle w:val="BodyText"/>
+        <w:rPr>
+          <w:b/>
+          <w:sz w:val="20"/>
+        </w:rPr>
+      </w:pPr>
+    </w:p>
+    <w:p>
+      <w:pPr>
+        <w:pStyle w:val="BodyText"/>
+        <w:rPr>
+          <w:b/>
+          <w:sz w:val="20"/>
+        </w:rPr>
+      </w:pPr>
+    </w:p>
+    <w:p>
+      <w:pPr>
+        <w:pStyle w:val="BodyText"/>
+        <w:rPr>
+          <w:b/>
+          <w:sz w:val="20"/>
+        </w:rPr>
+      </w:pPr>
+    </w:p>
+    <w:p>
+      <w:pPr>
+        <w:pStyle w:val="BodyText"/>
+        <w:rPr>
+          <w:b/>
+          <w:sz w:val="20"/>
+        </w:rPr>
+      </w:pPr>
+    </w:p>
+    <w:p>
+      <w:pPr>
+        <w:pStyle w:val="BodyText"/>
+        <w:rPr>
+          <w:b/>
+          <w:sz w:val="20"/>
+        </w:rPr>
+      </w:pPr>
+    </w:p>
+    <w:p>
+      <w:pPr>
+        <w:pStyle w:val="BodyText"/>
+        <w:rPr>
+          <w:b/>
+          <w:sz w:val="20"/>
+        </w:rPr>
+      </w:pPr>
+    </w:p>
+    <w:p>
+      <w:pPr>
+        <w:pStyle w:val="BodyText"/>
+        <w:rPr>
+          <w:b/>
+          <w:sz w:val="20"/>
+        </w:rPr>
+      </w:pPr>
+    </w:p>
+    <w:p>
+      <w:pPr>
+        <w:pStyle w:val="BodyText"/>
+        <w:rPr>
+          <w:b/>
+          <w:sz w:val="20"/>
+        </w:rPr>
+      </w:pPr>
+    </w:p>
+    <w:p>
+      <w:pPr>
+        <w:pStyle w:val="BodyText"/>
+        <w:rPr>
+          <w:b/>
+          <w:sz w:val="20"/>
+        </w:rPr>
+      </w:pPr>
+    </w:p>
+    <w:p>
+      <w:pPr>
+        <w:pStyle w:val="BodyText"/>
+        <w:rPr>
+          <w:b/>
+          <w:sz w:val="20"/>
+        </w:rPr>
+      </w:pPr>
       <w:r>
         <w:rPr>
           <w:noProof/>
         </w:rPr>
         <w:drawing>
-          <wp:anchor distT="0" distB="0" distL="114300" distR="114300" simplePos="0" relativeHeight="251657216" behindDoc="1" locked="0" layoutInCell="1" allowOverlap="1" wp14:anchorId="1BA24AE3" wp14:editId="19194AA5">
+          <wp:anchor distT="0" distB="0" distL="114300" distR="114300" simplePos="0" relativeHeight="251670016" behindDoc="1" locked="0" layoutInCell="1" allowOverlap="1" wp14:anchorId="25A477FF" wp14:editId="12B8658B">
             <wp:simplePos x="0" y="0"/>
             <wp:positionH relativeFrom="column">
-              <wp:posOffset>3043555</wp:posOffset>
+              <wp:posOffset>3254375</wp:posOffset>
             </wp:positionH>
             <wp:positionV relativeFrom="paragraph">
-              <wp:posOffset>59690</wp:posOffset>
+              <wp:posOffset>8255</wp:posOffset>
             </wp:positionV>
-            <wp:extent cx="3130852" cy="2700000"/>
+            <wp:extent cx="2880000" cy="2701856"/>
             <wp:effectExtent l="0" t="0" r="0" b="0"/>
             <wp:wrapNone/>
-            <wp:docPr id="11" name="Picture 11"/>
+            <wp:docPr id="21" name="Picture 21"/>
             <wp:cNvGraphicFramePr>
               <a:graphicFrameLocks xmlns:a="http://schemas.openxmlformats.org/drawingml/2006/main" noChangeAspect="1"/>
             </wp:cNvGraphicFramePr>
@@ -4309,7 +4696,7 @@
                   <pic:spPr>
                     <a:xfrm>
                       <a:off x="0" y="0"/>
-                      <a:ext cx="3130852" cy="2700000"/>
+                      <a:ext cx="2880000" cy="2701856"/>
                     </a:xfrm>
                     <a:prstGeom prst="rect">
                       <a:avLst/>
@@ -4318,192 +4705,26 @@
                 </pic:pic>
               </a:graphicData>
             </a:graphic>
-            <wp14:sizeRelH relativeFrom="margin">
-              <wp14:pctWidth>0</wp14:pctWidth>
-            </wp14:sizeRelH>
-            <wp14:sizeRelV relativeFrom="margin">
-              <wp14:pctHeight>0</wp14:pctHeight>
-            </wp14:sizeRelV>
           </wp:anchor>
         </w:drawing>
       </w:r>
-    </w:p>
-    <w:p>
-      <w:pPr>
-        <w:pStyle w:val="ListParagraph"/>
-        <w:tabs>
-          <w:tab w:val="left" w:pos="940"/>
-          <w:tab w:val="left" w:pos="941"/>
-        </w:tabs>
-        <w:spacing w:before="87"/>
-        <w:ind w:firstLine="0"/>
-        <w:rPr>
-          <w:b/>
-          <w:sz w:val="28"/>
-        </w:rPr>
-      </w:pPr>
-    </w:p>
-    <w:p>
-      <w:pPr>
-        <w:tabs>
-          <w:tab w:val="left" w:pos="940"/>
-          <w:tab w:val="left" w:pos="941"/>
-        </w:tabs>
-        <w:spacing w:before="87"/>
-        <w:rPr>
-          <w:b/>
-          <w:sz w:val="28"/>
-        </w:rPr>
-      </w:pPr>
-    </w:p>
-    <w:p>
-      <w:pPr>
-        <w:pStyle w:val="ListParagraph"/>
-        <w:tabs>
-          <w:tab w:val="left" w:pos="940"/>
-          <w:tab w:val="left" w:pos="941"/>
-        </w:tabs>
-        <w:spacing w:before="87"/>
-        <w:ind w:firstLine="0"/>
-        <w:rPr>
-          <w:b/>
-          <w:sz w:val="28"/>
-        </w:rPr>
-      </w:pPr>
-    </w:p>
-    <w:p>
-      <w:pPr>
-        <w:pStyle w:val="BodyText"/>
-        <w:rPr>
-          <w:b/>
-          <w:sz w:val="20"/>
-        </w:rPr>
-      </w:pPr>
-    </w:p>
-    <w:p>
-      <w:pPr>
-        <w:pStyle w:val="BodyText"/>
-        <w:rPr>
-          <w:b/>
-          <w:sz w:val="20"/>
-        </w:rPr>
-      </w:pPr>
-    </w:p>
-    <w:p>
-      <w:pPr>
-        <w:pStyle w:val="BodyText"/>
-        <w:rPr>
-          <w:b/>
-          <w:sz w:val="20"/>
-        </w:rPr>
-      </w:pPr>
-    </w:p>
-    <w:p>
-      <w:pPr>
-        <w:pStyle w:val="BodyText"/>
-        <w:rPr>
-          <w:b/>
-          <w:sz w:val="20"/>
-        </w:rPr>
-      </w:pPr>
-    </w:p>
-    <w:p>
-      <w:pPr>
-        <w:pStyle w:val="BodyText"/>
-        <w:rPr>
-          <w:b/>
-          <w:sz w:val="20"/>
-        </w:rPr>
-      </w:pPr>
-    </w:p>
-    <w:p>
-      <w:pPr>
-        <w:pStyle w:val="BodyText"/>
-        <w:rPr>
-          <w:b/>
-          <w:sz w:val="20"/>
-        </w:rPr>
-      </w:pPr>
-    </w:p>
-    <w:p>
-      <w:pPr>
-        <w:pStyle w:val="BodyText"/>
-        <w:rPr>
-          <w:b/>
-          <w:sz w:val="20"/>
-        </w:rPr>
-      </w:pPr>
-    </w:p>
-    <w:p>
-      <w:pPr>
-        <w:pStyle w:val="BodyText"/>
-        <w:rPr>
-          <w:b/>
-          <w:sz w:val="20"/>
-        </w:rPr>
-      </w:pPr>
-    </w:p>
-    <w:p>
-      <w:pPr>
-        <w:pStyle w:val="BodyText"/>
-        <w:rPr>
-          <w:b/>
-          <w:sz w:val="20"/>
-        </w:rPr>
-      </w:pPr>
-    </w:p>
-    <w:p>
-      <w:pPr>
-        <w:pStyle w:val="BodyText"/>
-        <w:rPr>
-          <w:b/>
-          <w:sz w:val="20"/>
-        </w:rPr>
-      </w:pPr>
-    </w:p>
-    <w:p>
-      <w:pPr>
-        <w:pStyle w:val="BodyText"/>
-        <w:rPr>
-          <w:b/>
-          <w:sz w:val="20"/>
-        </w:rPr>
-      </w:pPr>
-    </w:p>
-    <w:p>
-      <w:pPr>
-        <w:pStyle w:val="BodyText"/>
-        <w:rPr>
-          <w:b/>
-          <w:sz w:val="20"/>
-        </w:rPr>
-      </w:pPr>
-    </w:p>
-    <w:p>
-      <w:pPr>
-        <w:pStyle w:val="BodyText"/>
-        <w:rPr>
-          <w:b/>
-          <w:sz w:val="20"/>
-        </w:rPr>
-      </w:pPr>
       <w:r>
         <w:rPr>
           <w:noProof/>
         </w:rPr>
         <w:drawing>
-          <wp:anchor distT="0" distB="0" distL="114300" distR="114300" simplePos="0" relativeHeight="251665408" behindDoc="1" locked="0" layoutInCell="1" allowOverlap="1" wp14:anchorId="4DFF173A" wp14:editId="0C24B06E">
+          <wp:anchor distT="0" distB="0" distL="114300" distR="114300" simplePos="0" relativeHeight="251668992" behindDoc="1" locked="0" layoutInCell="1" allowOverlap="1" wp14:anchorId="3FD84A68" wp14:editId="7D7FC845">
             <wp:simplePos x="0" y="0"/>
             <wp:positionH relativeFrom="column">
-              <wp:posOffset>-628678</wp:posOffset>
+              <wp:posOffset>-190</wp:posOffset>
             </wp:positionH>
             <wp:positionV relativeFrom="paragraph">
-              <wp:posOffset>160158</wp:posOffset>
+              <wp:posOffset>-2123</wp:posOffset>
             </wp:positionV>
-            <wp:extent cx="3211578" cy="2700000"/>
+            <wp:extent cx="2880000" cy="2682182"/>
             <wp:effectExtent l="0" t="0" r="0" b="0"/>
             <wp:wrapNone/>
-            <wp:docPr id="12" name="Picture 12"/>
+            <wp:docPr id="20" name="Picture 20"/>
             <wp:cNvGraphicFramePr>
               <a:graphicFrameLocks xmlns:a="http://schemas.openxmlformats.org/drawingml/2006/main" noChangeAspect="1"/>
             </wp:cNvGraphicFramePr>
@@ -4529,7 +4750,7 @@
                   <pic:spPr>
                     <a:xfrm>
                       <a:off x="0" y="0"/>
-                      <a:ext cx="3211578" cy="2700000"/>
+                      <a:ext cx="2880000" cy="2682182"/>
                     </a:xfrm>
                     <a:prstGeom prst="rect">
                       <a:avLst/>
@@ -4538,12 +4759,6 @@
                 </pic:pic>
               </a:graphicData>
             </a:graphic>
-            <wp14:sizeRelH relativeFrom="margin">
-              <wp14:pctWidth>0</wp14:pctWidth>
-            </wp14:sizeRelH>
-            <wp14:sizeRelV relativeFrom="margin">
-              <wp14:pctHeight>0</wp14:pctHeight>
-            </wp14:sizeRelV>
           </wp:anchor>
         </w:drawing>
       </w:r>
@@ -4556,23 +4771,356 @@
           <w:sz w:val="20"/>
         </w:rPr>
       </w:pPr>
+    </w:p>
+    <w:p>
+      <w:pPr>
+        <w:pStyle w:val="BodyText"/>
+        <w:rPr>
+          <w:b/>
+          <w:sz w:val="20"/>
+        </w:rPr>
+      </w:pPr>
+    </w:p>
+    <w:p>
+      <w:pPr>
+        <w:pStyle w:val="BodyText"/>
+        <w:rPr>
+          <w:b/>
+          <w:sz w:val="20"/>
+        </w:rPr>
+      </w:pPr>
+    </w:p>
+    <w:p>
+      <w:pPr>
+        <w:pStyle w:val="BodyText"/>
+        <w:rPr>
+          <w:b/>
+          <w:sz w:val="20"/>
+        </w:rPr>
+      </w:pPr>
+    </w:p>
+    <w:p>
+      <w:pPr>
+        <w:pStyle w:val="BodyText"/>
+        <w:rPr>
+          <w:b/>
+          <w:sz w:val="20"/>
+        </w:rPr>
+      </w:pPr>
+    </w:p>
+    <w:p>
+      <w:pPr>
+        <w:pStyle w:val="BodyText"/>
+        <w:rPr>
+          <w:b/>
+          <w:sz w:val="20"/>
+        </w:rPr>
+      </w:pPr>
+    </w:p>
+    <w:p>
+      <w:pPr>
+        <w:pStyle w:val="BodyText"/>
+        <w:rPr>
+          <w:b/>
+          <w:sz w:val="20"/>
+        </w:rPr>
+      </w:pPr>
+    </w:p>
+    <w:p>
+      <w:pPr>
+        <w:pStyle w:val="BodyText"/>
+        <w:rPr>
+          <w:b/>
+          <w:sz w:val="20"/>
+        </w:rPr>
+      </w:pPr>
+    </w:p>
+    <w:p>
+      <w:pPr>
+        <w:pStyle w:val="BodyText"/>
+        <w:rPr>
+          <w:b/>
+          <w:sz w:val="20"/>
+        </w:rPr>
+      </w:pPr>
+    </w:p>
+    <w:p>
+      <w:pPr>
+        <w:pStyle w:val="BodyText"/>
+        <w:rPr>
+          <w:b/>
+          <w:sz w:val="20"/>
+        </w:rPr>
+      </w:pPr>
+    </w:p>
+    <w:p>
+      <w:pPr>
+        <w:pStyle w:val="BodyText"/>
+        <w:rPr>
+          <w:b/>
+          <w:sz w:val="20"/>
+        </w:rPr>
+      </w:pPr>
+    </w:p>
+    <w:p>
+      <w:pPr>
+        <w:pStyle w:val="BodyText"/>
+        <w:rPr>
+          <w:b/>
+          <w:sz w:val="20"/>
+        </w:rPr>
+      </w:pPr>
+    </w:p>
+    <w:p>
+      <w:pPr>
+        <w:pStyle w:val="BodyText"/>
+        <w:rPr>
+          <w:b/>
+          <w:sz w:val="20"/>
+        </w:rPr>
+      </w:pPr>
+    </w:p>
+    <w:p>
+      <w:pPr>
+        <w:pStyle w:val="BodyText"/>
+        <w:rPr>
+          <w:b/>
+          <w:sz w:val="20"/>
+        </w:rPr>
+      </w:pPr>
+    </w:p>
+    <w:p>
+      <w:pPr>
+        <w:pStyle w:val="BodyText"/>
+        <w:rPr>
+          <w:b/>
+          <w:sz w:val="20"/>
+        </w:rPr>
+      </w:pPr>
+    </w:p>
+    <w:p>
+      <w:pPr>
+        <w:pStyle w:val="BodyText"/>
+        <w:rPr>
+          <w:b/>
+          <w:sz w:val="20"/>
+        </w:rPr>
+      </w:pPr>
+    </w:p>
+    <w:p>
+      <w:pPr>
+        <w:pStyle w:val="BodyText"/>
+        <w:rPr>
+          <w:b/>
+          <w:sz w:val="20"/>
+        </w:rPr>
+      </w:pPr>
+    </w:p>
+    <w:p>
+      <w:pPr>
+        <w:pStyle w:val="BodyText"/>
+        <w:rPr>
+          <w:b/>
+          <w:sz w:val="20"/>
+        </w:rPr>
+      </w:pPr>
+    </w:p>
+    <w:p>
+      <w:pPr>
+        <w:pStyle w:val="BodyText"/>
+        <w:rPr>
+          <w:b/>
+          <w:sz w:val="20"/>
+        </w:rPr>
+      </w:pPr>
+    </w:p>
+    <w:p>
+      <w:pPr>
+        <w:pStyle w:val="BodyText"/>
+        <w:rPr>
+          <w:b/>
+          <w:sz w:val="20"/>
+        </w:rPr>
+      </w:pPr>
+    </w:p>
+    <w:p>
+      <w:pPr>
+        <w:pStyle w:val="BodyText"/>
+        <w:rPr>
+          <w:b/>
+          <w:sz w:val="20"/>
+        </w:rPr>
+      </w:pPr>
+    </w:p>
+    <w:p>
+      <w:pPr>
+        <w:pStyle w:val="BodyText"/>
+        <w:rPr>
+          <w:b/>
+          <w:sz w:val="20"/>
+        </w:rPr>
+      </w:pPr>
+    </w:p>
+    <w:p>
+      <w:pPr>
+        <w:pStyle w:val="BodyText"/>
+        <w:rPr>
+          <w:b/>
+          <w:sz w:val="20"/>
+        </w:rPr>
+      </w:pPr>
+    </w:p>
+    <w:p>
+      <w:pPr>
+        <w:pStyle w:val="BodyText"/>
+        <w:rPr>
+          <w:b/>
+          <w:sz w:val="20"/>
+        </w:rPr>
+      </w:pPr>
+    </w:p>
+    <w:p>
+      <w:pPr>
+        <w:pStyle w:val="BodyText"/>
+        <w:rPr>
+          <w:b/>
+          <w:sz w:val="20"/>
+        </w:rPr>
+      </w:pPr>
+    </w:p>
+    <w:p>
+      <w:pPr>
+        <w:pStyle w:val="BodyText"/>
+        <w:rPr>
+          <w:b/>
+          <w:sz w:val="20"/>
+        </w:rPr>
+      </w:pPr>
+    </w:p>
+    <w:p>
+      <w:pPr>
+        <w:pStyle w:val="BodyText"/>
+        <w:rPr>
+          <w:b/>
+          <w:sz w:val="20"/>
+        </w:rPr>
+      </w:pPr>
+    </w:p>
+    <w:p>
+      <w:pPr>
+        <w:pStyle w:val="BodyText"/>
+        <w:rPr>
+          <w:b/>
+          <w:sz w:val="20"/>
+        </w:rPr>
+      </w:pPr>
+    </w:p>
+    <w:p>
+      <w:pPr>
+        <w:pStyle w:val="BodyText"/>
+        <w:rPr>
+          <w:b/>
+          <w:sz w:val="20"/>
+        </w:rPr>
+      </w:pPr>
+    </w:p>
+    <w:p>
+      <w:pPr>
+        <w:pStyle w:val="BodyText"/>
+        <w:rPr>
+          <w:b/>
+          <w:sz w:val="20"/>
+        </w:rPr>
+      </w:pPr>
+    </w:p>
+    <w:p>
+      <w:pPr>
+        <w:pStyle w:val="BodyText"/>
+        <w:rPr>
+          <w:b/>
+          <w:sz w:val="20"/>
+        </w:rPr>
+      </w:pPr>
+    </w:p>
+    <w:p>
+      <w:pPr>
+        <w:pStyle w:val="BodyText"/>
+        <w:rPr>
+          <w:b/>
+          <w:sz w:val="20"/>
+        </w:rPr>
+      </w:pPr>
+    </w:p>
+    <w:p>
+      <w:pPr>
+        <w:pStyle w:val="BodyText"/>
+        <w:rPr>
+          <w:b/>
+          <w:sz w:val="20"/>
+        </w:rPr>
+      </w:pPr>
+    </w:p>
+    <w:p>
+      <w:pPr>
+        <w:pStyle w:val="BodyText"/>
+        <w:rPr>
+          <w:b/>
+          <w:sz w:val="20"/>
+        </w:rPr>
+      </w:pPr>
+    </w:p>
+    <w:p>
+      <w:pPr>
+        <w:pStyle w:val="BodyText"/>
+        <w:rPr>
+          <w:b/>
+          <w:sz w:val="20"/>
+        </w:rPr>
+      </w:pPr>
+    </w:p>
+    <w:p>
+      <w:pPr>
+        <w:pStyle w:val="BodyText"/>
+        <w:rPr>
+          <w:b/>
+          <w:sz w:val="20"/>
+        </w:rPr>
+      </w:pPr>
+    </w:p>
+    <w:p>
+      <w:pPr>
+        <w:pStyle w:val="BodyText"/>
+        <w:rPr>
+          <w:b/>
+          <w:sz w:val="20"/>
+        </w:rPr>
+      </w:pPr>
+    </w:p>
+    <w:p>
+      <w:pPr>
+        <w:pStyle w:val="BodyText"/>
+        <w:rPr>
+          <w:b/>
+          <w:sz w:val="20"/>
+        </w:rPr>
+      </w:pPr>
       <w:r>
         <w:rPr>
           <w:noProof/>
         </w:rPr>
         <w:drawing>
-          <wp:anchor distT="0" distB="0" distL="114300" distR="114300" simplePos="0" relativeHeight="251672576" behindDoc="1" locked="0" layoutInCell="1" allowOverlap="1" wp14:anchorId="245DAEBF" wp14:editId="34187916">
+          <wp:anchor distT="0" distB="0" distL="114300" distR="114300" simplePos="0" relativeHeight="251675136" behindDoc="1" locked="0" layoutInCell="1" allowOverlap="1" wp14:anchorId="1E59403D" wp14:editId="3C314A1D">
             <wp:simplePos x="0" y="0"/>
             <wp:positionH relativeFrom="column">
-              <wp:posOffset>3114261</wp:posOffset>
+              <wp:posOffset>3254991</wp:posOffset>
             </wp:positionH>
             <wp:positionV relativeFrom="paragraph">
-              <wp:posOffset>6626</wp:posOffset>
+              <wp:posOffset>8245</wp:posOffset>
             </wp:positionV>
-            <wp:extent cx="3017647" cy="2700000"/>
+            <wp:extent cx="2880000" cy="2707438"/>
             <wp:effectExtent l="0" t="0" r="0" b="0"/>
             <wp:wrapNone/>
-            <wp:docPr id="13" name="Picture 13"/>
+            <wp:docPr id="23" name="Picture 23"/>
             <wp:cNvGraphicFramePr>
               <a:graphicFrameLocks xmlns:a="http://schemas.openxmlformats.org/drawingml/2006/main" noChangeAspect="1"/>
             </wp:cNvGraphicFramePr>
@@ -4598,7 +5146,7 @@
                   <pic:spPr>
                     <a:xfrm>
                       <a:off x="0" y="0"/>
-                      <a:ext cx="3017647" cy="2700000"/>
+                      <a:ext cx="2880000" cy="2707438"/>
                     </a:xfrm>
                     <a:prstGeom prst="rect">
                       <a:avLst/>
@@ -4616,356 +5164,23 @@
           </wp:anchor>
         </w:drawing>
       </w:r>
-    </w:p>
-    <w:p>
-      <w:pPr>
-        <w:pStyle w:val="BodyText"/>
-        <w:rPr>
-          <w:b/>
-          <w:sz w:val="20"/>
-        </w:rPr>
-      </w:pPr>
-    </w:p>
-    <w:p>
-      <w:pPr>
-        <w:pStyle w:val="BodyText"/>
-        <w:rPr>
-          <w:b/>
-          <w:sz w:val="20"/>
-        </w:rPr>
-      </w:pPr>
-    </w:p>
-    <w:p>
-      <w:pPr>
-        <w:pStyle w:val="BodyText"/>
-        <w:rPr>
-          <w:b/>
-          <w:sz w:val="20"/>
-        </w:rPr>
-      </w:pPr>
-    </w:p>
-    <w:p>
-      <w:pPr>
-        <w:pStyle w:val="BodyText"/>
-        <w:rPr>
-          <w:b/>
-          <w:sz w:val="20"/>
-        </w:rPr>
-      </w:pPr>
-    </w:p>
-    <w:p>
-      <w:pPr>
-        <w:pStyle w:val="BodyText"/>
-        <w:rPr>
-          <w:b/>
-          <w:sz w:val="20"/>
-        </w:rPr>
-      </w:pPr>
-    </w:p>
-    <w:p>
-      <w:pPr>
-        <w:pStyle w:val="BodyText"/>
-        <w:rPr>
-          <w:b/>
-          <w:sz w:val="20"/>
-        </w:rPr>
-      </w:pPr>
-    </w:p>
-    <w:p>
-      <w:pPr>
-        <w:pStyle w:val="BodyText"/>
-        <w:rPr>
-          <w:b/>
-          <w:sz w:val="20"/>
-        </w:rPr>
-      </w:pPr>
-    </w:p>
-    <w:p>
-      <w:pPr>
-        <w:pStyle w:val="BodyText"/>
-        <w:rPr>
-          <w:b/>
-          <w:sz w:val="20"/>
-        </w:rPr>
-      </w:pPr>
-    </w:p>
-    <w:p>
-      <w:pPr>
-        <w:pStyle w:val="BodyText"/>
-        <w:rPr>
-          <w:b/>
-          <w:sz w:val="20"/>
-        </w:rPr>
-      </w:pPr>
-    </w:p>
-    <w:p>
-      <w:pPr>
-        <w:pStyle w:val="BodyText"/>
-        <w:rPr>
-          <w:b/>
-          <w:sz w:val="20"/>
-        </w:rPr>
-      </w:pPr>
-    </w:p>
-    <w:p>
-      <w:pPr>
-        <w:pStyle w:val="BodyText"/>
-        <w:rPr>
-          <w:b/>
-          <w:sz w:val="20"/>
-        </w:rPr>
-      </w:pPr>
-    </w:p>
-    <w:p>
-      <w:pPr>
-        <w:pStyle w:val="BodyText"/>
-        <w:rPr>
-          <w:b/>
-          <w:sz w:val="20"/>
-        </w:rPr>
-      </w:pPr>
-    </w:p>
-    <w:p>
-      <w:pPr>
-        <w:pStyle w:val="BodyText"/>
-        <w:rPr>
-          <w:b/>
-          <w:sz w:val="20"/>
-        </w:rPr>
-      </w:pPr>
-    </w:p>
-    <w:p>
-      <w:pPr>
-        <w:pStyle w:val="BodyText"/>
-        <w:rPr>
-          <w:b/>
-          <w:sz w:val="20"/>
-        </w:rPr>
-      </w:pPr>
-    </w:p>
-    <w:p>
-      <w:pPr>
-        <w:pStyle w:val="BodyText"/>
-        <w:rPr>
-          <w:b/>
-          <w:sz w:val="20"/>
-        </w:rPr>
-      </w:pPr>
-    </w:p>
-    <w:p>
-      <w:pPr>
-        <w:pStyle w:val="BodyText"/>
-        <w:rPr>
-          <w:b/>
-          <w:sz w:val="20"/>
-        </w:rPr>
-      </w:pPr>
-    </w:p>
-    <w:p>
-      <w:pPr>
-        <w:pStyle w:val="BodyText"/>
-        <w:rPr>
-          <w:b/>
-          <w:sz w:val="20"/>
-        </w:rPr>
-      </w:pPr>
-    </w:p>
-    <w:p>
-      <w:pPr>
-        <w:pStyle w:val="BodyText"/>
-        <w:rPr>
-          <w:b/>
-          <w:sz w:val="20"/>
-        </w:rPr>
-      </w:pPr>
-    </w:p>
-    <w:p>
-      <w:pPr>
-        <w:pStyle w:val="BodyText"/>
-        <w:rPr>
-          <w:b/>
-          <w:sz w:val="20"/>
-        </w:rPr>
-      </w:pPr>
-    </w:p>
-    <w:p>
-      <w:pPr>
-        <w:pStyle w:val="BodyText"/>
-        <w:rPr>
-          <w:b/>
-          <w:sz w:val="20"/>
-        </w:rPr>
-      </w:pPr>
-    </w:p>
-    <w:p>
-      <w:pPr>
-        <w:pStyle w:val="BodyText"/>
-        <w:rPr>
-          <w:b/>
-          <w:sz w:val="20"/>
-        </w:rPr>
-      </w:pPr>
-    </w:p>
-    <w:p>
-      <w:pPr>
-        <w:pStyle w:val="BodyText"/>
-        <w:rPr>
-          <w:b/>
-          <w:sz w:val="20"/>
-        </w:rPr>
-      </w:pPr>
-    </w:p>
-    <w:p>
-      <w:pPr>
-        <w:pStyle w:val="BodyText"/>
-        <w:rPr>
-          <w:b/>
-          <w:sz w:val="20"/>
-        </w:rPr>
-      </w:pPr>
-    </w:p>
-    <w:p>
-      <w:pPr>
-        <w:pStyle w:val="BodyText"/>
-        <w:rPr>
-          <w:b/>
-          <w:sz w:val="20"/>
-        </w:rPr>
-      </w:pPr>
-    </w:p>
-    <w:p>
-      <w:pPr>
-        <w:pStyle w:val="BodyText"/>
-        <w:rPr>
-          <w:b/>
-          <w:sz w:val="20"/>
-        </w:rPr>
-      </w:pPr>
-    </w:p>
-    <w:p>
-      <w:pPr>
-        <w:pStyle w:val="BodyText"/>
-        <w:rPr>
-          <w:b/>
-          <w:sz w:val="20"/>
-        </w:rPr>
-      </w:pPr>
-    </w:p>
-    <w:p>
-      <w:pPr>
-        <w:pStyle w:val="BodyText"/>
-        <w:rPr>
-          <w:b/>
-          <w:sz w:val="20"/>
-        </w:rPr>
-      </w:pPr>
-    </w:p>
-    <w:p>
-      <w:pPr>
-        <w:pStyle w:val="BodyText"/>
-        <w:rPr>
-          <w:b/>
-          <w:sz w:val="20"/>
-        </w:rPr>
-      </w:pPr>
-    </w:p>
-    <w:p>
-      <w:pPr>
-        <w:pStyle w:val="BodyText"/>
-        <w:rPr>
-          <w:b/>
-          <w:sz w:val="20"/>
-        </w:rPr>
-      </w:pPr>
-    </w:p>
-    <w:p>
-      <w:pPr>
-        <w:pStyle w:val="BodyText"/>
-        <w:rPr>
-          <w:b/>
-          <w:sz w:val="20"/>
-        </w:rPr>
-      </w:pPr>
-    </w:p>
-    <w:p>
-      <w:pPr>
-        <w:pStyle w:val="BodyText"/>
-        <w:rPr>
-          <w:b/>
-          <w:sz w:val="20"/>
-        </w:rPr>
-      </w:pPr>
-    </w:p>
-    <w:p>
-      <w:pPr>
-        <w:pStyle w:val="BodyText"/>
-        <w:rPr>
-          <w:b/>
-          <w:sz w:val="20"/>
-        </w:rPr>
-      </w:pPr>
-    </w:p>
-    <w:p>
-      <w:pPr>
-        <w:pStyle w:val="BodyText"/>
-        <w:rPr>
-          <w:b/>
-          <w:sz w:val="20"/>
-        </w:rPr>
-      </w:pPr>
-    </w:p>
-    <w:p>
-      <w:pPr>
-        <w:pStyle w:val="BodyText"/>
-        <w:rPr>
-          <w:b/>
-          <w:sz w:val="20"/>
-        </w:rPr>
-      </w:pPr>
-    </w:p>
-    <w:p>
-      <w:pPr>
-        <w:pStyle w:val="BodyText"/>
-        <w:rPr>
-          <w:b/>
-          <w:sz w:val="20"/>
-        </w:rPr>
-      </w:pPr>
-    </w:p>
-    <w:p>
-      <w:pPr>
-        <w:pStyle w:val="BodyText"/>
-        <w:rPr>
-          <w:b/>
-          <w:sz w:val="20"/>
-        </w:rPr>
-      </w:pPr>
-    </w:p>
-    <w:p>
-      <w:pPr>
-        <w:pStyle w:val="BodyText"/>
-        <w:rPr>
-          <w:b/>
-          <w:sz w:val="20"/>
-        </w:rPr>
-      </w:pPr>
       <w:r>
         <w:rPr>
           <w:noProof/>
         </w:rPr>
         <w:drawing>
-          <wp:anchor distT="0" distB="0" distL="114300" distR="114300" simplePos="0" relativeHeight="251665408" behindDoc="1" locked="0" layoutInCell="1" allowOverlap="1" wp14:anchorId="33DAD412" wp14:editId="550A50AC">
+          <wp:anchor distT="0" distB="0" distL="114300" distR="114300" simplePos="0" relativeHeight="251673088" behindDoc="1" locked="0" layoutInCell="1" allowOverlap="1" wp14:anchorId="78CD8810" wp14:editId="73AA7531">
             <wp:simplePos x="0" y="0"/>
             <wp:positionH relativeFrom="column">
-              <wp:posOffset>3111596</wp:posOffset>
+              <wp:posOffset>635</wp:posOffset>
             </wp:positionH>
             <wp:positionV relativeFrom="paragraph">
-              <wp:posOffset>3179972</wp:posOffset>
+              <wp:posOffset>6985</wp:posOffset>
             </wp:positionV>
-            <wp:extent cx="3240000" cy="2804608"/>
+            <wp:extent cx="2879725" cy="2718435"/>
             <wp:effectExtent l="0" t="0" r="0" b="0"/>
             <wp:wrapNone/>
-            <wp:docPr id="17" name="Picture 17"/>
+            <wp:docPr id="22" name="Picture 22"/>
             <wp:cNvGraphicFramePr>
               <a:graphicFrameLocks xmlns:a="http://schemas.openxmlformats.org/drawingml/2006/main" noChangeAspect="1"/>
             </wp:cNvGraphicFramePr>
@@ -4991,7 +5206,7 @@
                   <pic:spPr>
                     <a:xfrm>
                       <a:off x="0" y="0"/>
-                      <a:ext cx="3240000" cy="2804608"/>
+                      <a:ext cx="2879725" cy="2718435"/>
                     </a:xfrm>
                     <a:prstGeom prst="rect">
                       <a:avLst/>
@@ -5003,23 +5218,50 @@
           </wp:anchor>
         </w:drawing>
       </w:r>
+    </w:p>
+    <w:p>
+      <w:pPr>
+        <w:pStyle w:val="BodyText"/>
+        <w:rPr>
+          <w:b/>
+          <w:sz w:val="20"/>
+        </w:rPr>
+      </w:pPr>
+    </w:p>
+    <w:p>
+      <w:pPr>
+        <w:pStyle w:val="BodyText"/>
+        <w:rPr>
+          <w:b/>
+          <w:sz w:val="20"/>
+        </w:rPr>
+      </w:pPr>
+    </w:p>
+    <w:p>
+      <w:pPr>
+        <w:pStyle w:val="BodyText"/>
+        <w:rPr>
+          <w:b/>
+          <w:sz w:val="20"/>
+        </w:rPr>
+      </w:pPr>
       <w:r>
         <w:rPr>
           <w:noProof/>
         </w:rPr>
         <w:drawing>
-          <wp:anchor distT="0" distB="0" distL="114300" distR="114300" simplePos="0" relativeHeight="251664384" behindDoc="1" locked="0" layoutInCell="1" allowOverlap="1" wp14:anchorId="31487FFD" wp14:editId="0FC7C46B">
+          <wp:anchor distT="0" distB="0" distL="114300" distR="114300" simplePos="0" relativeHeight="251668480" behindDoc="1" locked="0" layoutInCell="1" allowOverlap="1" wp14:anchorId="04362138" wp14:editId="199CC77D">
             <wp:simplePos x="0" y="0"/>
             <wp:positionH relativeFrom="column">
-              <wp:posOffset>-623642</wp:posOffset>
+              <wp:posOffset>1622425</wp:posOffset>
             </wp:positionH>
             <wp:positionV relativeFrom="paragraph">
-              <wp:posOffset>3188599</wp:posOffset>
+              <wp:posOffset>2721905</wp:posOffset>
             </wp:positionV>
-            <wp:extent cx="3240000" cy="2745080"/>
+            <wp:extent cx="2880000" cy="2706721"/>
             <wp:effectExtent l="0" t="0" r="0" b="0"/>
             <wp:wrapNone/>
-            <wp:docPr id="16" name="Picture 16"/>
+            <wp:docPr id="24" name="Picture 24"/>
             <wp:cNvGraphicFramePr>
               <a:graphicFrameLocks xmlns:a="http://schemas.openxmlformats.org/drawingml/2006/main" noChangeAspect="1"/>
             </wp:cNvGraphicFramePr>
@@ -5045,7 +5287,7 @@
                   <pic:spPr>
                     <a:xfrm>
                       <a:off x="0" y="0"/>
-                      <a:ext cx="3240000" cy="2745080"/>
+                      <a:ext cx="2880000" cy="2706721"/>
                     </a:xfrm>
                     <a:prstGeom prst="rect">
                       <a:avLst/>
@@ -5063,130 +5305,10 @@
           </wp:anchor>
         </w:drawing>
       </w:r>
-      <w:r>
-        <w:rPr>
-          <w:noProof/>
-        </w:rPr>
-        <w:drawing>
-          <wp:anchor distT="0" distB="0" distL="114300" distR="114300" simplePos="0" relativeHeight="251663360" behindDoc="1" locked="0" layoutInCell="1" allowOverlap="1" wp14:anchorId="5D6A76DB" wp14:editId="140471FE">
-            <wp:simplePos x="0" y="0"/>
-            <wp:positionH relativeFrom="column">
-              <wp:posOffset>3111045</wp:posOffset>
-            </wp:positionH>
-            <wp:positionV relativeFrom="paragraph">
-              <wp:posOffset>160020</wp:posOffset>
-            </wp:positionV>
-            <wp:extent cx="3240000" cy="2764723"/>
-            <wp:effectExtent l="0" t="0" r="0" b="0"/>
-            <wp:wrapNone/>
-            <wp:docPr id="15" name="Picture 15"/>
-            <wp:cNvGraphicFramePr>
-              <a:graphicFrameLocks xmlns:a="http://schemas.openxmlformats.org/drawingml/2006/main" noChangeAspect="1"/>
-            </wp:cNvGraphicFramePr>
-            <a:graphic xmlns:a="http://schemas.openxmlformats.org/drawingml/2006/main">
-              <a:graphicData uri="http://schemas.openxmlformats.org/drawingml/2006/picture">
-                <pic:pic xmlns:pic="http://schemas.openxmlformats.org/drawingml/2006/picture">
-                  <pic:nvPicPr>
-                    <pic:cNvPr id="1" name=""/>
-                    <pic:cNvPicPr/>
-                  </pic:nvPicPr>
-                  <pic:blipFill>
-                    <a:blip r:embed="rId23">
-                      <a:extLst>
-                        <a:ext uri="{28A0092B-C50C-407E-A947-70E740481C1C}">
-                          <a14:useLocalDpi xmlns:a14="http://schemas.microsoft.com/office/drawing/2010/main" val="0"/>
-                        </a:ext>
-                      </a:extLst>
-                    </a:blip>
-                    <a:stretch>
-                      <a:fillRect/>
-                    </a:stretch>
-                  </pic:blipFill>
-                  <pic:spPr>
-                    <a:xfrm>
-                      <a:off x="0" y="0"/>
-                      <a:ext cx="3240000" cy="2764723"/>
-                    </a:xfrm>
-                    <a:prstGeom prst="rect">
-                      <a:avLst/>
-                    </a:prstGeom>
-                  </pic:spPr>
-                </pic:pic>
-              </a:graphicData>
-            </a:graphic>
-            <wp14:sizeRelH relativeFrom="margin">
-              <wp14:pctWidth>0</wp14:pctWidth>
-            </wp14:sizeRelH>
-            <wp14:sizeRelV relativeFrom="margin">
-              <wp14:pctHeight>0</wp14:pctHeight>
-            </wp14:sizeRelV>
-          </wp:anchor>
-        </w:drawing>
-      </w:r>
-      <w:r>
-        <w:rPr>
-          <w:noProof/>
-        </w:rPr>
-        <w:drawing>
-          <wp:anchor distT="0" distB="0" distL="114300" distR="114300" simplePos="0" relativeHeight="251674624" behindDoc="1" locked="0" layoutInCell="1" allowOverlap="1" wp14:anchorId="6B36B0EE" wp14:editId="2E0CF89E">
-            <wp:simplePos x="0" y="0"/>
-            <wp:positionH relativeFrom="column">
-              <wp:posOffset>-571884</wp:posOffset>
-            </wp:positionH>
-            <wp:positionV relativeFrom="paragraph">
-              <wp:posOffset>177980</wp:posOffset>
-            </wp:positionV>
-            <wp:extent cx="3240000" cy="2765571"/>
-            <wp:effectExtent l="0" t="0" r="0" b="0"/>
-            <wp:wrapNone/>
-            <wp:docPr id="14" name="Picture 14"/>
-            <wp:cNvGraphicFramePr>
-              <a:graphicFrameLocks xmlns:a="http://schemas.openxmlformats.org/drawingml/2006/main" noChangeAspect="1"/>
-            </wp:cNvGraphicFramePr>
-            <a:graphic xmlns:a="http://schemas.openxmlformats.org/drawingml/2006/main">
-              <a:graphicData uri="http://schemas.openxmlformats.org/drawingml/2006/picture">
-                <pic:pic xmlns:pic="http://schemas.openxmlformats.org/drawingml/2006/picture">
-                  <pic:nvPicPr>
-                    <pic:cNvPr id="1" name=""/>
-                    <pic:cNvPicPr/>
-                  </pic:nvPicPr>
-                  <pic:blipFill>
-                    <a:blip r:embed="rId24">
-                      <a:extLst>
-                        <a:ext uri="{28A0092B-C50C-407E-A947-70E740481C1C}">
-                          <a14:useLocalDpi xmlns:a14="http://schemas.microsoft.com/office/drawing/2010/main" val="0"/>
-                        </a:ext>
-                      </a:extLst>
-                    </a:blip>
-                    <a:stretch>
-                      <a:fillRect/>
-                    </a:stretch>
-                  </pic:blipFill>
-                  <pic:spPr>
-                    <a:xfrm>
-                      <a:off x="0" y="0"/>
-                      <a:ext cx="3240000" cy="2765571"/>
-                    </a:xfrm>
-                    <a:prstGeom prst="rect">
-                      <a:avLst/>
-                    </a:prstGeom>
-                  </pic:spPr>
-                </pic:pic>
-              </a:graphicData>
-            </a:graphic>
-            <wp14:sizeRelH relativeFrom="margin">
-              <wp14:pctWidth>0</wp14:pctWidth>
-            </wp14:sizeRelH>
-            <wp14:sizeRelV relativeFrom="margin">
-              <wp14:pctHeight>0</wp14:pctHeight>
-            </wp14:sizeRelV>
-          </wp:anchor>
-        </w:drawing>
-      </w:r>
     </w:p>
     <w:sectPr>
-      <w:headerReference w:type="default" r:id="rId25"/>
-      <w:footerReference w:type="default" r:id="rId26"/>
+      <w:headerReference w:type="default" r:id="rId23"/>
+      <w:footerReference w:type="default" r:id="rId24"/>
       <w:pgSz w:w="12240" w:h="15840"/>
       <w:pgMar w:top="1080" w:right="1000" w:bottom="960" w:left="1580" w:header="714" w:footer="773" w:gutter="0"/>
       <w:cols w:space="720"/>
@@ -5310,7 +5432,7 @@
                   <w:rPr>
                     <w:sz w:val="20"/>
                   </w:rPr>
-                  <w:t>12</w:t>
+                  <w:t>25</w:t>
                 </w:r>
                 <w:r>
                   <w:rPr>
@@ -5425,7 +5547,7 @@
                   <w:rPr>
                     <w:sz w:val="20"/>
                   </w:rPr>
-                  <w:t>12</w:t>
+                  <w:t>25</w:t>
                 </w:r>
                 <w:r>
                   <w:rPr>
